--- a/softball_div1/softball_d1_worksheet_key.docx
+++ b/softball_div1/softball_d1_worksheet_key.docx
@@ -3070,7 +3070,6 @@
                 <w14:ligatures w14:val="none"/>
               </w:rPr>
             </w:pPr>
-            <w:bookmarkStart w:id="0" w:name="_GoBack"/>
             <w:r>
               <w:rPr>
                 <w:rFonts w:eastAsia="Times New Roman" w:cstheme="minorHAnsi"/>
@@ -3082,7 +3081,6 @@
               </w:rPr>
               <w:t>Ole Miss</w:t>
             </w:r>
-            <w:bookmarkEnd w:id="0"/>
           </w:p>
         </w:tc>
         <w:tc>
@@ -3544,47 +3542,66 @@
         <w:textAlignment w:val="baseline"/>
         <w:rPr>
           <w:rFonts w:eastAsia="Times New Roman" w:cstheme="minorHAnsi"/>
-          <w:color w:val="000000"/>
-          <w:kern w:val="0"/>
-          <w14:ligatures w14:val="none"/>
-        </w:rPr>
-      </w:pPr>
-    </w:p>
-    <w:p>
-      <w:pPr>
-        <w:spacing w:after="0" w:line="240" w:lineRule="auto"/>
-        <w:textAlignment w:val="baseline"/>
-        <w:rPr>
-          <w:rFonts w:eastAsia="Times New Roman" w:cstheme="minorHAnsi"/>
-          <w:color w:val="000000"/>
-          <w:kern w:val="0"/>
-          <w14:ligatures w14:val="none"/>
-        </w:rPr>
-      </w:pPr>
-    </w:p>
-    <w:p>
-      <w:pPr>
-        <w:spacing w:after="0" w:line="240" w:lineRule="auto"/>
-        <w:textAlignment w:val="baseline"/>
-        <w:rPr>
-          <w:rFonts w:eastAsia="Times New Roman" w:cstheme="minorHAnsi"/>
-          <w:color w:val="000000"/>
-          <w:kern w:val="0"/>
-          <w14:ligatures w14:val="none"/>
-        </w:rPr>
-      </w:pPr>
-    </w:p>
-    <w:p>
-      <w:pPr>
-        <w:spacing w:after="0" w:line="240" w:lineRule="auto"/>
-        <w:textAlignment w:val="baseline"/>
-        <w:rPr>
-          <w:rFonts w:eastAsia="Times New Roman" w:cstheme="minorHAnsi"/>
-          <w:color w:val="000000"/>
-          <w:kern w:val="0"/>
-          <w14:ligatures w14:val="none"/>
-        </w:rPr>
-      </w:pPr>
+          <w:i/>
+          <w:color w:val="000000"/>
+          <w:kern w:val="0"/>
+          <w14:ligatures w14:val="none"/>
+        </w:rPr>
+      </w:pPr>
+      <w:r>
+        <w:rPr>
+          <w:rFonts w:eastAsia="Times New Roman" w:cstheme="minorHAnsi"/>
+          <w:i/>
+          <w:color w:val="000000"/>
+          <w:kern w:val="0"/>
+          <w14:ligatures w14:val="none"/>
+        </w:rPr>
+        <w:t xml:space="preserve">The variable you would want to use is Player and not team because there </w:t>
+      </w:r>
+      <w:proofErr w:type="spellStart"/>
+      <w:r>
+        <w:rPr>
+          <w:rFonts w:eastAsia="Times New Roman" w:cstheme="minorHAnsi"/>
+          <w:i/>
+          <w:color w:val="000000"/>
+          <w:kern w:val="0"/>
+          <w14:ligatures w14:val="none"/>
+        </w:rPr>
+        <w:t>aremultiple</w:t>
+      </w:r>
+      <w:proofErr w:type="spellEnd"/>
+      <w:r>
+        <w:rPr>
+          <w:rFonts w:eastAsia="Times New Roman" w:cstheme="minorHAnsi"/>
+          <w:i/>
+          <w:color w:val="000000"/>
+          <w:kern w:val="0"/>
+          <w14:ligatures w14:val="none"/>
+        </w:rPr>
+        <w:t xml:space="preserve"> players on Ole Miss and there are two players from Austin </w:t>
+      </w:r>
+      <w:proofErr w:type="spellStart"/>
+      <w:r>
+        <w:rPr>
+          <w:rFonts w:eastAsia="Times New Roman" w:cstheme="minorHAnsi"/>
+          <w:i/>
+          <w:color w:val="000000"/>
+          <w:kern w:val="0"/>
+          <w14:ligatures w14:val="none"/>
+        </w:rPr>
+        <w:t>Peay</w:t>
+      </w:r>
+      <w:proofErr w:type="spellEnd"/>
+      <w:r>
+        <w:rPr>
+          <w:rFonts w:eastAsia="Times New Roman" w:cstheme="minorHAnsi"/>
+          <w:i/>
+          <w:color w:val="000000"/>
+          <w:kern w:val="0"/>
+          <w14:ligatures w14:val="none"/>
+        </w:rPr>
+        <w:t>, but they aren’t the same players.</w:t>
+      </w:r>
     </w:p>
     <w:p>
       <w:pPr>
@@ -3752,11 +3769,22 @@
         <w:textAlignment w:val="baseline"/>
         <w:rPr>
           <w:rFonts w:eastAsia="Times New Roman" w:cstheme="minorHAnsi"/>
-          <w:color w:val="000000"/>
-          <w:kern w:val="0"/>
-          <w14:ligatures w14:val="none"/>
-        </w:rPr>
-      </w:pPr>
+          <w:i/>
+          <w:color w:val="000000"/>
+          <w:kern w:val="0"/>
+          <w14:ligatures w14:val="none"/>
+        </w:rPr>
+      </w:pPr>
+      <w:r>
+        <w:rPr>
+          <w:rFonts w:eastAsia="Times New Roman" w:cstheme="minorHAnsi"/>
+          <w:i/>
+          <w:color w:val="000000"/>
+          <w:kern w:val="0"/>
+          <w14:ligatures w14:val="none"/>
+        </w:rPr>
+        <w:t>We keep the player names from batting2021 and fill in the rest of the non-matching keys with NA.</w:t>
+      </w:r>
     </w:p>
     <w:p>
       <w:pPr>
@@ -3847,174 +3875,1418 @@
         </w:rPr>
       </w:pPr>
     </w:p>
-    <w:p>
-      <w:pPr>
-        <w:spacing w:after="0" w:line="240" w:lineRule="auto"/>
-        <w:textAlignment w:val="baseline"/>
-        <w:rPr>
-          <w:rFonts w:eastAsia="Times New Roman" w:cstheme="minorHAnsi"/>
-          <w:color w:val="000000"/>
-          <w:kern w:val="0"/>
-          <w14:ligatures w14:val="none"/>
-        </w:rPr>
-      </w:pPr>
-    </w:p>
-    <w:p>
-      <w:pPr>
-        <w:spacing w:after="0" w:line="240" w:lineRule="auto"/>
-        <w:textAlignment w:val="baseline"/>
-        <w:rPr>
-          <w:rFonts w:eastAsia="Times New Roman" w:cstheme="minorHAnsi"/>
-          <w:color w:val="000000"/>
-          <w:kern w:val="0"/>
-          <w14:ligatures w14:val="none"/>
-        </w:rPr>
-      </w:pPr>
-    </w:p>
-    <w:p>
-      <w:pPr>
-        <w:spacing w:after="0" w:line="240" w:lineRule="auto"/>
-        <w:textAlignment w:val="baseline"/>
-        <w:rPr>
-          <w:rFonts w:eastAsia="Times New Roman" w:cstheme="minorHAnsi"/>
-          <w:color w:val="000000"/>
-          <w:kern w:val="0"/>
-          <w14:ligatures w14:val="none"/>
-        </w:rPr>
-      </w:pPr>
-    </w:p>
-    <w:p>
-      <w:pPr>
-        <w:spacing w:after="0" w:line="240" w:lineRule="auto"/>
-        <w:textAlignment w:val="baseline"/>
-        <w:rPr>
-          <w:rFonts w:eastAsia="Times New Roman" w:cstheme="minorHAnsi"/>
-          <w:color w:val="000000"/>
-          <w:kern w:val="0"/>
-          <w14:ligatures w14:val="none"/>
-        </w:rPr>
-      </w:pPr>
-    </w:p>
-    <w:p>
-      <w:pPr>
-        <w:spacing w:after="0" w:line="240" w:lineRule="auto"/>
-        <w:textAlignment w:val="baseline"/>
-        <w:rPr>
-          <w:rFonts w:eastAsia="Times New Roman" w:cstheme="minorHAnsi"/>
-          <w:color w:val="000000"/>
-          <w:kern w:val="0"/>
-          <w14:ligatures w14:val="none"/>
-        </w:rPr>
-      </w:pPr>
-    </w:p>
-    <w:p>
-      <w:pPr>
-        <w:spacing w:after="0" w:line="240" w:lineRule="auto"/>
-        <w:textAlignment w:val="baseline"/>
-        <w:rPr>
-          <w:rFonts w:eastAsia="Times New Roman" w:cstheme="minorHAnsi"/>
-          <w:color w:val="000000"/>
-          <w:kern w:val="0"/>
-          <w14:ligatures w14:val="none"/>
-        </w:rPr>
-      </w:pPr>
-    </w:p>
-    <w:p>
-      <w:pPr>
-        <w:spacing w:after="0" w:line="240" w:lineRule="auto"/>
-        <w:textAlignment w:val="baseline"/>
-        <w:rPr>
-          <w:rFonts w:eastAsia="Times New Roman" w:cstheme="minorHAnsi"/>
-          <w:color w:val="000000"/>
-          <w:kern w:val="0"/>
-          <w14:ligatures w14:val="none"/>
-        </w:rPr>
-      </w:pPr>
-    </w:p>
-    <w:p>
-      <w:pPr>
-        <w:spacing w:after="0" w:line="240" w:lineRule="auto"/>
-        <w:textAlignment w:val="baseline"/>
-        <w:rPr>
-          <w:rFonts w:eastAsia="Times New Roman" w:cstheme="minorHAnsi"/>
-          <w:color w:val="000000"/>
-          <w:kern w:val="0"/>
-          <w14:ligatures w14:val="none"/>
-        </w:rPr>
-      </w:pPr>
-    </w:p>
-    <w:p>
-      <w:pPr>
-        <w:spacing w:after="0" w:line="240" w:lineRule="auto"/>
-        <w:textAlignment w:val="baseline"/>
-        <w:rPr>
-          <w:rFonts w:eastAsia="Times New Roman" w:cstheme="minorHAnsi"/>
-          <w:color w:val="000000"/>
-          <w:kern w:val="0"/>
-          <w14:ligatures w14:val="none"/>
-        </w:rPr>
-      </w:pPr>
-    </w:p>
-    <w:p>
-      <w:pPr>
-        <w:spacing w:after="0" w:line="240" w:lineRule="auto"/>
-        <w:textAlignment w:val="baseline"/>
-        <w:rPr>
-          <w:rFonts w:eastAsia="Times New Roman" w:cstheme="minorHAnsi"/>
-          <w:color w:val="000000"/>
-          <w:kern w:val="0"/>
-          <w14:ligatures w14:val="none"/>
-        </w:rPr>
-      </w:pPr>
-    </w:p>
-    <w:p>
-      <w:pPr>
-        <w:spacing w:after="0" w:line="240" w:lineRule="auto"/>
-        <w:textAlignment w:val="baseline"/>
-        <w:rPr>
-          <w:rFonts w:eastAsia="Times New Roman" w:cstheme="minorHAnsi"/>
-          <w:color w:val="000000"/>
-          <w:kern w:val="0"/>
-          <w14:ligatures w14:val="none"/>
-        </w:rPr>
-      </w:pPr>
-    </w:p>
-    <w:p>
-      <w:pPr>
-        <w:spacing w:after="0" w:line="240" w:lineRule="auto"/>
-        <w:textAlignment w:val="baseline"/>
-        <w:rPr>
-          <w:rFonts w:eastAsia="Times New Roman" w:cstheme="minorHAnsi"/>
-          <w:color w:val="000000"/>
-          <w:kern w:val="0"/>
-          <w14:ligatures w14:val="none"/>
-        </w:rPr>
-      </w:pPr>
-    </w:p>
-    <w:p>
-      <w:pPr>
-        <w:spacing w:after="0" w:line="240" w:lineRule="auto"/>
-        <w:textAlignment w:val="baseline"/>
-        <w:rPr>
-          <w:rFonts w:eastAsia="Times New Roman" w:cstheme="minorHAnsi"/>
-          <w:color w:val="000000"/>
-          <w:kern w:val="0"/>
-          <w14:ligatures w14:val="none"/>
-        </w:rPr>
-      </w:pPr>
-    </w:p>
-    <w:p>
-      <w:pPr>
-        <w:spacing w:after="0" w:line="240" w:lineRule="auto"/>
-        <w:textAlignment w:val="baseline"/>
-        <w:rPr>
-          <w:rFonts w:eastAsia="Times New Roman" w:cstheme="minorHAnsi"/>
-          <w:color w:val="000000"/>
-          <w:kern w:val="0"/>
-          <w14:ligatures w14:val="none"/>
-        </w:rPr>
-      </w:pPr>
-    </w:p>
+    <w:tbl>
+      <w:tblPr>
+        <w:tblStyle w:val="TableGrid"/>
+        <w:tblW w:w="0" w:type="auto"/>
+        <w:tblLook w:val="04A0" w:firstRow="1" w:lastRow="0" w:firstColumn="1" w:lastColumn="0" w:noHBand="0" w:noVBand="1"/>
+      </w:tblPr>
+      <w:tblGrid>
+        <w:gridCol w:w="1798"/>
+        <w:gridCol w:w="1798"/>
+        <w:gridCol w:w="1798"/>
+        <w:gridCol w:w="1798"/>
+        <w:gridCol w:w="1799"/>
+        <w:gridCol w:w="1799"/>
+      </w:tblGrid>
+      <w:tr>
+        <w:tc>
+          <w:tcPr>
+            <w:tcW w:w="1798" w:type="dxa"/>
+          </w:tcPr>
+          <w:p>
+            <w:pPr>
+              <w:autoSpaceDE w:val="0"/>
+              <w:autoSpaceDN w:val="0"/>
+              <w:adjustRightInd w:val="0"/>
+              <w:rPr>
+                <w:rFonts w:ascii="Arial-BoldMT" w:hAnsi="Arial-BoldMT" w:cs="Arial-BoldMT"/>
+                <w:b/>
+                <w:bCs/>
+                <w:i/>
+                <w:kern w:val="0"/>
+                <w:sz w:val="18"/>
+                <w:szCs w:val="18"/>
+              </w:rPr>
+            </w:pPr>
+            <w:r>
+              <w:rPr>
+                <w:rFonts w:ascii="Arial-BoldMT" w:hAnsi="Arial-BoldMT" w:cs="Arial-BoldMT"/>
+                <w:b/>
+                <w:bCs/>
+                <w:i/>
+                <w:kern w:val="0"/>
+                <w:sz w:val="18"/>
+                <w:szCs w:val="18"/>
+              </w:rPr>
+              <w:t>Player</w:t>
+            </w:r>
+          </w:p>
+        </w:tc>
+        <w:tc>
+          <w:tcPr>
+            <w:tcW w:w="1798" w:type="dxa"/>
+          </w:tcPr>
+          <w:p>
+            <w:pPr>
+              <w:autoSpaceDE w:val="0"/>
+              <w:autoSpaceDN w:val="0"/>
+              <w:adjustRightInd w:val="0"/>
+              <w:rPr>
+                <w:rFonts w:ascii="Arial-BoldMT" w:hAnsi="Arial-BoldMT" w:cs="Arial-BoldMT"/>
+                <w:b/>
+                <w:bCs/>
+                <w:i/>
+                <w:kern w:val="0"/>
+                <w:sz w:val="18"/>
+                <w:szCs w:val="18"/>
+              </w:rPr>
+            </w:pPr>
+            <w:r>
+              <w:rPr>
+                <w:rFonts w:ascii="Arial-BoldMT" w:hAnsi="Arial-BoldMT" w:cs="Arial-BoldMT"/>
+                <w:b/>
+                <w:bCs/>
+                <w:i/>
+                <w:kern w:val="0"/>
+                <w:sz w:val="18"/>
+                <w:szCs w:val="18"/>
+              </w:rPr>
+              <w:t>T</w:t>
+            </w:r>
+            <w:r>
+              <w:rPr>
+                <w:rFonts w:ascii="Arial-BoldMT" w:hAnsi="Arial-BoldMT" w:cs="Arial-BoldMT"/>
+                <w:b/>
+                <w:bCs/>
+                <w:i/>
+                <w:kern w:val="0"/>
+                <w:sz w:val="18"/>
+                <w:szCs w:val="18"/>
+              </w:rPr>
+              <w:t>eam</w:t>
+            </w:r>
+          </w:p>
+        </w:tc>
+        <w:tc>
+          <w:tcPr>
+            <w:tcW w:w="1798" w:type="dxa"/>
+          </w:tcPr>
+          <w:p>
+            <w:pPr>
+              <w:autoSpaceDE w:val="0"/>
+              <w:autoSpaceDN w:val="0"/>
+              <w:adjustRightInd w:val="0"/>
+              <w:rPr>
+                <w:rFonts w:ascii="Arial-BoldMT" w:hAnsi="Arial-BoldMT" w:cs="Arial-BoldMT"/>
+                <w:b/>
+                <w:bCs/>
+                <w:i/>
+                <w:kern w:val="0"/>
+                <w:sz w:val="18"/>
+                <w:szCs w:val="18"/>
+              </w:rPr>
+            </w:pPr>
+            <w:proofErr w:type="spellStart"/>
+            <w:r>
+              <w:rPr>
+                <w:rFonts w:ascii="Arial-BoldMT" w:hAnsi="Arial-BoldMT" w:cs="Arial-BoldMT"/>
+                <w:b/>
+                <w:bCs/>
+                <w:i/>
+                <w:kern w:val="0"/>
+                <w:sz w:val="18"/>
+                <w:szCs w:val="18"/>
+              </w:rPr>
+              <w:t>R.x</w:t>
+            </w:r>
+            <w:proofErr w:type="spellEnd"/>
+          </w:p>
+        </w:tc>
+        <w:tc>
+          <w:tcPr>
+            <w:tcW w:w="1798" w:type="dxa"/>
+          </w:tcPr>
+          <w:p>
+            <w:pPr>
+              <w:autoSpaceDE w:val="0"/>
+              <w:autoSpaceDN w:val="0"/>
+              <w:adjustRightInd w:val="0"/>
+              <w:rPr>
+                <w:rFonts w:ascii="Arial-BoldMT" w:hAnsi="Arial-BoldMT" w:cs="Arial-BoldMT"/>
+                <w:b/>
+                <w:bCs/>
+                <w:i/>
+                <w:kern w:val="0"/>
+                <w:sz w:val="18"/>
+                <w:szCs w:val="18"/>
+              </w:rPr>
+            </w:pPr>
+            <w:proofErr w:type="spellStart"/>
+            <w:r>
+              <w:rPr>
+                <w:rFonts w:ascii="Arial-BoldMT" w:hAnsi="Arial-BoldMT" w:cs="Arial-BoldMT"/>
+                <w:b/>
+                <w:bCs/>
+                <w:i/>
+                <w:kern w:val="0"/>
+                <w:sz w:val="18"/>
+                <w:szCs w:val="18"/>
+              </w:rPr>
+              <w:t>H.x</w:t>
+            </w:r>
+            <w:proofErr w:type="spellEnd"/>
+          </w:p>
+        </w:tc>
+        <w:tc>
+          <w:tcPr>
+            <w:tcW w:w="1799" w:type="dxa"/>
+          </w:tcPr>
+          <w:p>
+            <w:pPr>
+              <w:autoSpaceDE w:val="0"/>
+              <w:autoSpaceDN w:val="0"/>
+              <w:adjustRightInd w:val="0"/>
+              <w:rPr>
+                <w:rFonts w:ascii="Arial-BoldMT" w:hAnsi="Arial-BoldMT" w:cs="Arial-BoldMT"/>
+                <w:b/>
+                <w:bCs/>
+                <w:i/>
+                <w:kern w:val="0"/>
+                <w:sz w:val="18"/>
+                <w:szCs w:val="18"/>
+              </w:rPr>
+            </w:pPr>
+            <w:proofErr w:type="spellStart"/>
+            <w:r>
+              <w:rPr>
+                <w:rFonts w:ascii="Arial-BoldMT" w:hAnsi="Arial-BoldMT" w:cs="Arial-BoldMT"/>
+                <w:b/>
+                <w:bCs/>
+                <w:i/>
+                <w:kern w:val="0"/>
+                <w:sz w:val="18"/>
+                <w:szCs w:val="18"/>
+              </w:rPr>
+              <w:t>R.y</w:t>
+            </w:r>
+            <w:proofErr w:type="spellEnd"/>
+          </w:p>
+        </w:tc>
+        <w:tc>
+          <w:tcPr>
+            <w:tcW w:w="1799" w:type="dxa"/>
+          </w:tcPr>
+          <w:p>
+            <w:pPr>
+              <w:autoSpaceDE w:val="0"/>
+              <w:autoSpaceDN w:val="0"/>
+              <w:adjustRightInd w:val="0"/>
+              <w:rPr>
+                <w:rFonts w:ascii="Arial-BoldMT" w:hAnsi="Arial-BoldMT" w:cs="Arial-BoldMT"/>
+                <w:b/>
+                <w:bCs/>
+                <w:i/>
+                <w:kern w:val="0"/>
+                <w:sz w:val="18"/>
+                <w:szCs w:val="18"/>
+              </w:rPr>
+            </w:pPr>
+            <w:proofErr w:type="spellStart"/>
+            <w:r>
+              <w:rPr>
+                <w:rFonts w:ascii="Arial-BoldMT" w:hAnsi="Arial-BoldMT" w:cs="Arial-BoldMT"/>
+                <w:b/>
+                <w:bCs/>
+                <w:i/>
+                <w:kern w:val="0"/>
+                <w:sz w:val="18"/>
+                <w:szCs w:val="18"/>
+              </w:rPr>
+              <w:t>H.y</w:t>
+            </w:r>
+            <w:proofErr w:type="spellEnd"/>
+          </w:p>
+        </w:tc>
+      </w:tr>
+      <w:tr>
+        <w:tc>
+          <w:tcPr>
+            <w:tcW w:w="1798" w:type="dxa"/>
+          </w:tcPr>
+          <w:p>
+            <w:pPr>
+              <w:autoSpaceDE w:val="0"/>
+              <w:autoSpaceDN w:val="0"/>
+              <w:adjustRightInd w:val="0"/>
+              <w:rPr>
+                <w:rFonts w:ascii="ArialMT" w:hAnsi="ArialMT" w:cs="ArialMT"/>
+                <w:i/>
+                <w:kern w:val="0"/>
+                <w:sz w:val="18"/>
+                <w:szCs w:val="18"/>
+              </w:rPr>
+            </w:pPr>
+            <w:r>
+              <w:rPr>
+                <w:rFonts w:ascii="ArialMT" w:hAnsi="ArialMT" w:cs="ArialMT"/>
+                <w:i/>
+                <w:kern w:val="0"/>
+                <w:sz w:val="18"/>
+                <w:szCs w:val="18"/>
+              </w:rPr>
+              <w:t>Aaliyah Swan</w:t>
+            </w:r>
+          </w:p>
+        </w:tc>
+        <w:tc>
+          <w:tcPr>
+            <w:tcW w:w="1798" w:type="dxa"/>
+          </w:tcPr>
+          <w:p>
+            <w:pPr>
+              <w:autoSpaceDE w:val="0"/>
+              <w:autoSpaceDN w:val="0"/>
+              <w:adjustRightInd w:val="0"/>
+              <w:rPr>
+                <w:rFonts w:ascii="ArialMT" w:hAnsi="ArialMT" w:cs="ArialMT"/>
+                <w:i/>
+                <w:kern w:val="0"/>
+                <w:sz w:val="18"/>
+                <w:szCs w:val="18"/>
+              </w:rPr>
+            </w:pPr>
+            <w:r>
+              <w:rPr>
+                <w:rFonts w:ascii="ArialMT" w:hAnsi="ArialMT" w:cs="ArialMT"/>
+                <w:i/>
+                <w:kern w:val="0"/>
+                <w:sz w:val="18"/>
+                <w:szCs w:val="18"/>
+              </w:rPr>
+              <w:t>Cal State</w:t>
+            </w:r>
+            <w:r>
+              <w:rPr>
+                <w:rFonts w:ascii="ArialMT" w:hAnsi="ArialMT" w:cs="ArialMT"/>
+                <w:i/>
+                <w:kern w:val="0"/>
+                <w:sz w:val="18"/>
+                <w:szCs w:val="18"/>
+              </w:rPr>
+              <w:t xml:space="preserve"> </w:t>
+            </w:r>
+            <w:r>
+              <w:rPr>
+                <w:rFonts w:ascii="ArialMT" w:hAnsi="ArialMT" w:cs="ArialMT"/>
+                <w:i/>
+                <w:kern w:val="0"/>
+                <w:sz w:val="18"/>
+                <w:szCs w:val="18"/>
+              </w:rPr>
+              <w:t>Northridge</w:t>
+            </w:r>
+          </w:p>
+        </w:tc>
+        <w:tc>
+          <w:tcPr>
+            <w:tcW w:w="1798" w:type="dxa"/>
+          </w:tcPr>
+          <w:p>
+            <w:pPr>
+              <w:autoSpaceDE w:val="0"/>
+              <w:autoSpaceDN w:val="0"/>
+              <w:adjustRightInd w:val="0"/>
+              <w:rPr>
+                <w:rFonts w:ascii="ArialMT" w:hAnsi="ArialMT" w:cs="ArialMT"/>
+                <w:i/>
+                <w:kern w:val="0"/>
+                <w:sz w:val="18"/>
+                <w:szCs w:val="18"/>
+              </w:rPr>
+            </w:pPr>
+            <w:r>
+              <w:rPr>
+                <w:rFonts w:ascii="ArialMT" w:hAnsi="ArialMT" w:cs="ArialMT"/>
+                <w:i/>
+                <w:kern w:val="0"/>
+                <w:sz w:val="18"/>
+                <w:szCs w:val="18"/>
+              </w:rPr>
+              <w:t>8</w:t>
+            </w:r>
+          </w:p>
+        </w:tc>
+        <w:tc>
+          <w:tcPr>
+            <w:tcW w:w="1798" w:type="dxa"/>
+          </w:tcPr>
+          <w:p>
+            <w:pPr>
+              <w:autoSpaceDE w:val="0"/>
+              <w:autoSpaceDN w:val="0"/>
+              <w:adjustRightInd w:val="0"/>
+              <w:rPr>
+                <w:rFonts w:ascii="ArialMT" w:hAnsi="ArialMT" w:cs="ArialMT"/>
+                <w:i/>
+                <w:kern w:val="0"/>
+                <w:sz w:val="18"/>
+                <w:szCs w:val="18"/>
+              </w:rPr>
+            </w:pPr>
+            <w:r>
+              <w:rPr>
+                <w:rFonts w:ascii="ArialMT" w:hAnsi="ArialMT" w:cs="ArialMT"/>
+                <w:i/>
+                <w:kern w:val="0"/>
+                <w:sz w:val="18"/>
+                <w:szCs w:val="18"/>
+              </w:rPr>
+              <w:t>20</w:t>
+            </w:r>
+          </w:p>
+        </w:tc>
+        <w:tc>
+          <w:tcPr>
+            <w:tcW w:w="1799" w:type="dxa"/>
+          </w:tcPr>
+          <w:p>
+            <w:pPr>
+              <w:autoSpaceDE w:val="0"/>
+              <w:autoSpaceDN w:val="0"/>
+              <w:adjustRightInd w:val="0"/>
+              <w:rPr>
+                <w:rFonts w:ascii="ArialMT" w:hAnsi="ArialMT" w:cs="ArialMT"/>
+                <w:i/>
+                <w:kern w:val="0"/>
+                <w:sz w:val="18"/>
+                <w:szCs w:val="18"/>
+              </w:rPr>
+            </w:pPr>
+            <w:r>
+              <w:rPr>
+                <w:rFonts w:ascii="ArialMT" w:hAnsi="ArialMT" w:cs="ArialMT"/>
+                <w:i/>
+                <w:kern w:val="0"/>
+                <w:sz w:val="18"/>
+                <w:szCs w:val="18"/>
+              </w:rPr>
+              <w:t>16</w:t>
+            </w:r>
+          </w:p>
+        </w:tc>
+        <w:tc>
+          <w:tcPr>
+            <w:tcW w:w="1799" w:type="dxa"/>
+          </w:tcPr>
+          <w:p>
+            <w:pPr>
+              <w:autoSpaceDE w:val="0"/>
+              <w:autoSpaceDN w:val="0"/>
+              <w:adjustRightInd w:val="0"/>
+              <w:rPr>
+                <w:rFonts w:ascii="ArialMT" w:hAnsi="ArialMT" w:cs="ArialMT"/>
+                <w:i/>
+                <w:kern w:val="0"/>
+                <w:sz w:val="18"/>
+                <w:szCs w:val="18"/>
+              </w:rPr>
+            </w:pPr>
+            <w:r>
+              <w:rPr>
+                <w:rFonts w:ascii="ArialMT" w:hAnsi="ArialMT" w:cs="ArialMT"/>
+                <w:i/>
+                <w:kern w:val="0"/>
+                <w:sz w:val="18"/>
+                <w:szCs w:val="18"/>
+              </w:rPr>
+              <w:t>23</w:t>
+            </w:r>
+          </w:p>
+        </w:tc>
+      </w:tr>
+      <w:tr>
+        <w:tc>
+          <w:tcPr>
+            <w:tcW w:w="1798" w:type="dxa"/>
+          </w:tcPr>
+          <w:p>
+            <w:pPr>
+              <w:autoSpaceDE w:val="0"/>
+              <w:autoSpaceDN w:val="0"/>
+              <w:adjustRightInd w:val="0"/>
+              <w:rPr>
+                <w:rFonts w:ascii="ArialMT" w:hAnsi="ArialMT" w:cs="ArialMT"/>
+                <w:i/>
+                <w:kern w:val="0"/>
+                <w:sz w:val="18"/>
+                <w:szCs w:val="18"/>
+              </w:rPr>
+            </w:pPr>
+            <w:r>
+              <w:rPr>
+                <w:rFonts w:ascii="ArialMT" w:hAnsi="ArialMT" w:cs="ArialMT"/>
+                <w:i/>
+                <w:kern w:val="0"/>
+                <w:sz w:val="18"/>
+                <w:szCs w:val="18"/>
+              </w:rPr>
+              <w:t>Abbey Latham</w:t>
+            </w:r>
+          </w:p>
+        </w:tc>
+        <w:tc>
+          <w:tcPr>
+            <w:tcW w:w="1798" w:type="dxa"/>
+          </w:tcPr>
+          <w:p>
+            <w:pPr>
+              <w:autoSpaceDE w:val="0"/>
+              <w:autoSpaceDN w:val="0"/>
+              <w:adjustRightInd w:val="0"/>
+              <w:rPr>
+                <w:rFonts w:ascii="ArialMT" w:hAnsi="ArialMT" w:cs="ArialMT"/>
+                <w:i/>
+                <w:kern w:val="0"/>
+                <w:sz w:val="18"/>
+                <w:szCs w:val="18"/>
+              </w:rPr>
+            </w:pPr>
+            <w:r>
+              <w:rPr>
+                <w:rFonts w:ascii="ArialMT" w:hAnsi="ArialMT" w:cs="ArialMT"/>
+                <w:i/>
+                <w:kern w:val="0"/>
+                <w:sz w:val="18"/>
+                <w:szCs w:val="18"/>
+              </w:rPr>
+              <w:t>Ole Miss</w:t>
+            </w:r>
+          </w:p>
+        </w:tc>
+        <w:tc>
+          <w:tcPr>
+            <w:tcW w:w="1798" w:type="dxa"/>
+          </w:tcPr>
+          <w:p>
+            <w:pPr>
+              <w:autoSpaceDE w:val="0"/>
+              <w:autoSpaceDN w:val="0"/>
+              <w:adjustRightInd w:val="0"/>
+              <w:rPr>
+                <w:rFonts w:ascii="ArialMT" w:hAnsi="ArialMT" w:cs="ArialMT"/>
+                <w:i/>
+                <w:kern w:val="0"/>
+                <w:sz w:val="18"/>
+                <w:szCs w:val="18"/>
+              </w:rPr>
+            </w:pPr>
+            <w:r>
+              <w:rPr>
+                <w:rFonts w:ascii="ArialMT" w:hAnsi="ArialMT" w:cs="ArialMT"/>
+                <w:i/>
+                <w:kern w:val="0"/>
+                <w:sz w:val="18"/>
+                <w:szCs w:val="18"/>
+              </w:rPr>
+              <w:t>25</w:t>
+            </w:r>
+          </w:p>
+        </w:tc>
+        <w:tc>
+          <w:tcPr>
+            <w:tcW w:w="1798" w:type="dxa"/>
+          </w:tcPr>
+          <w:p>
+            <w:pPr>
+              <w:autoSpaceDE w:val="0"/>
+              <w:autoSpaceDN w:val="0"/>
+              <w:adjustRightInd w:val="0"/>
+              <w:rPr>
+                <w:rFonts w:ascii="ArialMT" w:hAnsi="ArialMT" w:cs="ArialMT"/>
+                <w:i/>
+                <w:kern w:val="0"/>
+                <w:sz w:val="18"/>
+                <w:szCs w:val="18"/>
+              </w:rPr>
+            </w:pPr>
+            <w:r>
+              <w:rPr>
+                <w:rFonts w:ascii="ArialMT" w:hAnsi="ArialMT" w:cs="ArialMT"/>
+                <w:i/>
+                <w:kern w:val="0"/>
+                <w:sz w:val="18"/>
+                <w:szCs w:val="18"/>
+              </w:rPr>
+              <w:t>53</w:t>
+            </w:r>
+          </w:p>
+        </w:tc>
+        <w:tc>
+          <w:tcPr>
+            <w:tcW w:w="1799" w:type="dxa"/>
+          </w:tcPr>
+          <w:p>
+            <w:pPr>
+              <w:autoSpaceDE w:val="0"/>
+              <w:autoSpaceDN w:val="0"/>
+              <w:adjustRightInd w:val="0"/>
+              <w:rPr>
+                <w:rFonts w:ascii="ArialMT" w:hAnsi="ArialMT" w:cs="ArialMT"/>
+                <w:i/>
+                <w:kern w:val="0"/>
+                <w:sz w:val="18"/>
+                <w:szCs w:val="18"/>
+              </w:rPr>
+            </w:pPr>
+            <w:r>
+              <w:rPr>
+                <w:rFonts w:ascii="ArialMT" w:hAnsi="ArialMT" w:cs="ArialMT"/>
+                <w:i/>
+                <w:kern w:val="0"/>
+                <w:sz w:val="18"/>
+                <w:szCs w:val="18"/>
+              </w:rPr>
+              <w:t>36</w:t>
+            </w:r>
+          </w:p>
+        </w:tc>
+        <w:tc>
+          <w:tcPr>
+            <w:tcW w:w="1799" w:type="dxa"/>
+          </w:tcPr>
+          <w:p>
+            <w:pPr>
+              <w:autoSpaceDE w:val="0"/>
+              <w:autoSpaceDN w:val="0"/>
+              <w:adjustRightInd w:val="0"/>
+              <w:rPr>
+                <w:rFonts w:ascii="ArialMT" w:hAnsi="ArialMT" w:cs="ArialMT"/>
+                <w:i/>
+                <w:kern w:val="0"/>
+                <w:sz w:val="18"/>
+                <w:szCs w:val="18"/>
+              </w:rPr>
+            </w:pPr>
+            <w:r>
+              <w:rPr>
+                <w:rFonts w:ascii="ArialMT" w:hAnsi="ArialMT" w:cs="ArialMT"/>
+                <w:i/>
+                <w:kern w:val="0"/>
+                <w:sz w:val="18"/>
+                <w:szCs w:val="18"/>
+              </w:rPr>
+              <w:t>45</w:t>
+            </w:r>
+          </w:p>
+        </w:tc>
+      </w:tr>
+      <w:tr>
+        <w:tc>
+          <w:tcPr>
+            <w:tcW w:w="1798" w:type="dxa"/>
+          </w:tcPr>
+          <w:p>
+            <w:pPr>
+              <w:autoSpaceDE w:val="0"/>
+              <w:autoSpaceDN w:val="0"/>
+              <w:adjustRightInd w:val="0"/>
+              <w:rPr>
+                <w:rFonts w:ascii="ArialMT" w:hAnsi="ArialMT" w:cs="ArialMT"/>
+                <w:i/>
+                <w:kern w:val="0"/>
+                <w:sz w:val="18"/>
+                <w:szCs w:val="18"/>
+              </w:rPr>
+            </w:pPr>
+            <w:r>
+              <w:rPr>
+                <w:rFonts w:ascii="ArialMT" w:hAnsi="ArialMT" w:cs="ArialMT"/>
+                <w:i/>
+                <w:kern w:val="0"/>
+                <w:sz w:val="18"/>
+                <w:szCs w:val="18"/>
+              </w:rPr>
+              <w:t>Bella Rocco</w:t>
+            </w:r>
+          </w:p>
+        </w:tc>
+        <w:tc>
+          <w:tcPr>
+            <w:tcW w:w="1798" w:type="dxa"/>
+          </w:tcPr>
+          <w:p>
+            <w:pPr>
+              <w:autoSpaceDE w:val="0"/>
+              <w:autoSpaceDN w:val="0"/>
+              <w:adjustRightInd w:val="0"/>
+              <w:rPr>
+                <w:rFonts w:ascii="ArialMT" w:hAnsi="ArialMT" w:cs="ArialMT"/>
+                <w:i/>
+                <w:kern w:val="0"/>
+                <w:sz w:val="18"/>
+                <w:szCs w:val="18"/>
+              </w:rPr>
+            </w:pPr>
+            <w:r>
+              <w:rPr>
+                <w:rFonts w:ascii="ArialMT" w:hAnsi="ArialMT" w:cs="ArialMT"/>
+                <w:i/>
+                <w:kern w:val="0"/>
+                <w:sz w:val="18"/>
+                <w:szCs w:val="18"/>
+              </w:rPr>
+              <w:t>Boise State</w:t>
+            </w:r>
+          </w:p>
+        </w:tc>
+        <w:tc>
+          <w:tcPr>
+            <w:tcW w:w="1798" w:type="dxa"/>
+          </w:tcPr>
+          <w:p>
+            <w:pPr>
+              <w:autoSpaceDE w:val="0"/>
+              <w:autoSpaceDN w:val="0"/>
+              <w:adjustRightInd w:val="0"/>
+              <w:rPr>
+                <w:rFonts w:ascii="ArialMT" w:hAnsi="ArialMT" w:cs="ArialMT"/>
+                <w:i/>
+                <w:kern w:val="0"/>
+                <w:sz w:val="18"/>
+                <w:szCs w:val="18"/>
+              </w:rPr>
+            </w:pPr>
+            <w:r>
+              <w:rPr>
+                <w:rFonts w:ascii="ArialMT" w:hAnsi="ArialMT" w:cs="ArialMT"/>
+                <w:i/>
+                <w:kern w:val="0"/>
+                <w:sz w:val="18"/>
+                <w:szCs w:val="18"/>
+              </w:rPr>
+              <w:t>16</w:t>
+            </w:r>
+          </w:p>
+        </w:tc>
+        <w:tc>
+          <w:tcPr>
+            <w:tcW w:w="1798" w:type="dxa"/>
+          </w:tcPr>
+          <w:p>
+            <w:pPr>
+              <w:autoSpaceDE w:val="0"/>
+              <w:autoSpaceDN w:val="0"/>
+              <w:adjustRightInd w:val="0"/>
+              <w:rPr>
+                <w:rFonts w:ascii="ArialMT" w:hAnsi="ArialMT" w:cs="ArialMT"/>
+                <w:i/>
+                <w:kern w:val="0"/>
+                <w:sz w:val="18"/>
+                <w:szCs w:val="18"/>
+              </w:rPr>
+            </w:pPr>
+            <w:r>
+              <w:rPr>
+                <w:rFonts w:ascii="ArialMT" w:hAnsi="ArialMT" w:cs="ArialMT"/>
+                <w:i/>
+                <w:kern w:val="0"/>
+                <w:sz w:val="18"/>
+                <w:szCs w:val="18"/>
+              </w:rPr>
+              <w:t>42</w:t>
+            </w:r>
+          </w:p>
+        </w:tc>
+        <w:tc>
+          <w:tcPr>
+            <w:tcW w:w="1799" w:type="dxa"/>
+          </w:tcPr>
+          <w:p>
+            <w:pPr>
+              <w:autoSpaceDE w:val="0"/>
+              <w:autoSpaceDN w:val="0"/>
+              <w:adjustRightInd w:val="0"/>
+              <w:rPr>
+                <w:rFonts w:ascii="ArialMT" w:hAnsi="ArialMT" w:cs="ArialMT"/>
+                <w:i/>
+                <w:kern w:val="0"/>
+                <w:sz w:val="18"/>
+                <w:szCs w:val="18"/>
+              </w:rPr>
+            </w:pPr>
+            <w:r>
+              <w:rPr>
+                <w:rFonts w:ascii="ArialMT" w:hAnsi="ArialMT" w:cs="ArialMT"/>
+                <w:i/>
+                <w:kern w:val="0"/>
+                <w:sz w:val="18"/>
+                <w:szCs w:val="18"/>
+              </w:rPr>
+              <w:t>10</w:t>
+            </w:r>
+          </w:p>
+        </w:tc>
+        <w:tc>
+          <w:tcPr>
+            <w:tcW w:w="1799" w:type="dxa"/>
+          </w:tcPr>
+          <w:p>
+            <w:pPr>
+              <w:autoSpaceDE w:val="0"/>
+              <w:autoSpaceDN w:val="0"/>
+              <w:adjustRightInd w:val="0"/>
+              <w:rPr>
+                <w:rFonts w:ascii="ArialMT" w:hAnsi="ArialMT" w:cs="ArialMT"/>
+                <w:i/>
+                <w:kern w:val="0"/>
+                <w:sz w:val="18"/>
+                <w:szCs w:val="18"/>
+              </w:rPr>
+            </w:pPr>
+            <w:r>
+              <w:rPr>
+                <w:rFonts w:ascii="ArialMT" w:hAnsi="ArialMT" w:cs="ArialMT"/>
+                <w:i/>
+                <w:kern w:val="0"/>
+                <w:sz w:val="18"/>
+                <w:szCs w:val="18"/>
+              </w:rPr>
+              <w:t>29</w:t>
+            </w:r>
+          </w:p>
+        </w:tc>
+      </w:tr>
+      <w:tr>
+        <w:tc>
+          <w:tcPr>
+            <w:tcW w:w="1798" w:type="dxa"/>
+          </w:tcPr>
+          <w:p>
+            <w:pPr>
+              <w:autoSpaceDE w:val="0"/>
+              <w:autoSpaceDN w:val="0"/>
+              <w:adjustRightInd w:val="0"/>
+              <w:rPr>
+                <w:rFonts w:ascii="ArialMT" w:hAnsi="ArialMT" w:cs="ArialMT"/>
+                <w:i/>
+                <w:kern w:val="0"/>
+                <w:sz w:val="18"/>
+                <w:szCs w:val="18"/>
+              </w:rPr>
+            </w:pPr>
+            <w:r>
+              <w:rPr>
+                <w:rFonts w:ascii="ArialMT" w:hAnsi="ArialMT" w:cs="ArialMT"/>
+                <w:i/>
+                <w:kern w:val="0"/>
+                <w:sz w:val="18"/>
+                <w:szCs w:val="18"/>
+              </w:rPr>
+              <w:t>Carson Fischer</w:t>
+            </w:r>
+          </w:p>
+        </w:tc>
+        <w:tc>
+          <w:tcPr>
+            <w:tcW w:w="1798" w:type="dxa"/>
+          </w:tcPr>
+          <w:p>
+            <w:pPr>
+              <w:autoSpaceDE w:val="0"/>
+              <w:autoSpaceDN w:val="0"/>
+              <w:adjustRightInd w:val="0"/>
+              <w:rPr>
+                <w:rFonts w:ascii="ArialMT" w:hAnsi="ArialMT" w:cs="ArialMT"/>
+                <w:i/>
+                <w:kern w:val="0"/>
+                <w:sz w:val="18"/>
+                <w:szCs w:val="18"/>
+              </w:rPr>
+            </w:pPr>
+            <w:r>
+              <w:rPr>
+                <w:rFonts w:ascii="ArialMT" w:hAnsi="ArialMT" w:cs="ArialMT"/>
+                <w:i/>
+                <w:kern w:val="0"/>
+                <w:sz w:val="18"/>
+                <w:szCs w:val="18"/>
+              </w:rPr>
+              <w:t>Northern</w:t>
+            </w:r>
+            <w:r>
+              <w:rPr>
+                <w:rFonts w:ascii="ArialMT" w:hAnsi="ArialMT" w:cs="ArialMT"/>
+                <w:i/>
+                <w:kern w:val="0"/>
+                <w:sz w:val="18"/>
+                <w:szCs w:val="18"/>
+              </w:rPr>
+              <w:t xml:space="preserve"> </w:t>
+            </w:r>
+            <w:r>
+              <w:rPr>
+                <w:rFonts w:ascii="ArialMT" w:hAnsi="ArialMT" w:cs="ArialMT"/>
+                <w:i/>
+                <w:kern w:val="0"/>
+                <w:sz w:val="18"/>
+                <w:szCs w:val="18"/>
+              </w:rPr>
+              <w:t>Colorado</w:t>
+            </w:r>
+          </w:p>
+        </w:tc>
+        <w:tc>
+          <w:tcPr>
+            <w:tcW w:w="1798" w:type="dxa"/>
+          </w:tcPr>
+          <w:p>
+            <w:pPr>
+              <w:autoSpaceDE w:val="0"/>
+              <w:autoSpaceDN w:val="0"/>
+              <w:adjustRightInd w:val="0"/>
+              <w:rPr>
+                <w:rFonts w:ascii="ArialMT" w:hAnsi="ArialMT" w:cs="ArialMT"/>
+                <w:i/>
+                <w:kern w:val="0"/>
+                <w:sz w:val="18"/>
+                <w:szCs w:val="18"/>
+              </w:rPr>
+            </w:pPr>
+            <w:r>
+              <w:rPr>
+                <w:rFonts w:ascii="ArialMT" w:hAnsi="ArialMT" w:cs="ArialMT"/>
+                <w:i/>
+                <w:kern w:val="0"/>
+                <w:sz w:val="18"/>
+                <w:szCs w:val="18"/>
+              </w:rPr>
+              <w:t>11</w:t>
+            </w:r>
+          </w:p>
+        </w:tc>
+        <w:tc>
+          <w:tcPr>
+            <w:tcW w:w="1798" w:type="dxa"/>
+          </w:tcPr>
+          <w:p>
+            <w:pPr>
+              <w:autoSpaceDE w:val="0"/>
+              <w:autoSpaceDN w:val="0"/>
+              <w:adjustRightInd w:val="0"/>
+              <w:rPr>
+                <w:rFonts w:ascii="ArialMT" w:hAnsi="ArialMT" w:cs="ArialMT"/>
+                <w:i/>
+                <w:kern w:val="0"/>
+                <w:sz w:val="18"/>
+                <w:szCs w:val="18"/>
+              </w:rPr>
+            </w:pPr>
+            <w:r>
+              <w:rPr>
+                <w:rFonts w:ascii="ArialMT" w:hAnsi="ArialMT" w:cs="ArialMT"/>
+                <w:i/>
+                <w:kern w:val="0"/>
+                <w:sz w:val="18"/>
+                <w:szCs w:val="18"/>
+              </w:rPr>
+              <w:t>15</w:t>
+            </w:r>
+          </w:p>
+        </w:tc>
+        <w:tc>
+          <w:tcPr>
+            <w:tcW w:w="1799" w:type="dxa"/>
+          </w:tcPr>
+          <w:p>
+            <w:pPr>
+              <w:autoSpaceDE w:val="0"/>
+              <w:autoSpaceDN w:val="0"/>
+              <w:adjustRightInd w:val="0"/>
+              <w:rPr>
+                <w:rFonts w:ascii="ArialMT" w:hAnsi="ArialMT" w:cs="ArialMT"/>
+                <w:i/>
+                <w:kern w:val="0"/>
+                <w:sz w:val="18"/>
+                <w:szCs w:val="18"/>
+              </w:rPr>
+            </w:pPr>
+            <w:r>
+              <w:rPr>
+                <w:rFonts w:ascii="ArialMT" w:hAnsi="ArialMT" w:cs="ArialMT"/>
+                <w:i/>
+                <w:kern w:val="0"/>
+                <w:sz w:val="18"/>
+                <w:szCs w:val="18"/>
+              </w:rPr>
+              <w:t>NA</w:t>
+            </w:r>
+          </w:p>
+        </w:tc>
+        <w:tc>
+          <w:tcPr>
+            <w:tcW w:w="1799" w:type="dxa"/>
+          </w:tcPr>
+          <w:p>
+            <w:pPr>
+              <w:autoSpaceDE w:val="0"/>
+              <w:autoSpaceDN w:val="0"/>
+              <w:adjustRightInd w:val="0"/>
+              <w:rPr>
+                <w:rFonts w:ascii="ArialMT" w:hAnsi="ArialMT" w:cs="ArialMT"/>
+                <w:i/>
+                <w:kern w:val="0"/>
+                <w:sz w:val="18"/>
+                <w:szCs w:val="18"/>
+              </w:rPr>
+            </w:pPr>
+            <w:r>
+              <w:rPr>
+                <w:rFonts w:ascii="ArialMT" w:hAnsi="ArialMT" w:cs="ArialMT"/>
+                <w:i/>
+                <w:kern w:val="0"/>
+                <w:sz w:val="18"/>
+                <w:szCs w:val="18"/>
+              </w:rPr>
+              <w:t>NA</w:t>
+            </w:r>
+          </w:p>
+        </w:tc>
+      </w:tr>
+      <w:tr>
+        <w:tc>
+          <w:tcPr>
+            <w:tcW w:w="1798" w:type="dxa"/>
+          </w:tcPr>
+          <w:p>
+            <w:pPr>
+              <w:autoSpaceDE w:val="0"/>
+              <w:autoSpaceDN w:val="0"/>
+              <w:adjustRightInd w:val="0"/>
+              <w:rPr>
+                <w:rFonts w:ascii="ArialMT" w:hAnsi="ArialMT" w:cs="ArialMT"/>
+                <w:i/>
+                <w:kern w:val="0"/>
+                <w:sz w:val="18"/>
+                <w:szCs w:val="18"/>
+              </w:rPr>
+            </w:pPr>
+            <w:r>
+              <w:rPr>
+                <w:rFonts w:ascii="ArialMT" w:hAnsi="ArialMT" w:cs="ArialMT"/>
+                <w:i/>
+                <w:kern w:val="0"/>
+                <w:sz w:val="18"/>
+                <w:szCs w:val="18"/>
+              </w:rPr>
+              <w:t>Drew</w:t>
+            </w:r>
+            <w:r>
+              <w:rPr>
+                <w:rFonts w:ascii="ArialMT" w:hAnsi="ArialMT" w:cs="ArialMT"/>
+                <w:i/>
+                <w:kern w:val="0"/>
+                <w:sz w:val="18"/>
+                <w:szCs w:val="18"/>
+              </w:rPr>
+              <w:t xml:space="preserve"> </w:t>
+            </w:r>
+            <w:r>
+              <w:rPr>
+                <w:rFonts w:ascii="ArialMT" w:hAnsi="ArialMT" w:cs="ArialMT"/>
+                <w:i/>
+                <w:kern w:val="0"/>
+                <w:sz w:val="18"/>
+                <w:szCs w:val="18"/>
+              </w:rPr>
+              <w:t>Dudley</w:t>
+            </w:r>
+          </w:p>
+        </w:tc>
+        <w:tc>
+          <w:tcPr>
+            <w:tcW w:w="1798" w:type="dxa"/>
+          </w:tcPr>
+          <w:p>
+            <w:pPr>
+              <w:autoSpaceDE w:val="0"/>
+              <w:autoSpaceDN w:val="0"/>
+              <w:adjustRightInd w:val="0"/>
+              <w:rPr>
+                <w:rFonts w:ascii="ArialMT" w:hAnsi="ArialMT" w:cs="ArialMT"/>
+                <w:i/>
+                <w:kern w:val="0"/>
+                <w:sz w:val="18"/>
+                <w:szCs w:val="18"/>
+              </w:rPr>
+            </w:pPr>
+            <w:r>
+              <w:rPr>
+                <w:rFonts w:ascii="ArialMT" w:hAnsi="ArialMT" w:cs="ArialMT"/>
+                <w:i/>
+                <w:kern w:val="0"/>
+                <w:sz w:val="18"/>
+                <w:szCs w:val="18"/>
+              </w:rPr>
+              <w:t>Austin</w:t>
+            </w:r>
+            <w:r>
+              <w:rPr>
+                <w:rFonts w:ascii="ArialMT" w:hAnsi="ArialMT" w:cs="ArialMT"/>
+                <w:i/>
+                <w:kern w:val="0"/>
+                <w:sz w:val="18"/>
+                <w:szCs w:val="18"/>
+              </w:rPr>
+              <w:t xml:space="preserve"> </w:t>
+            </w:r>
+            <w:proofErr w:type="spellStart"/>
+            <w:r>
+              <w:rPr>
+                <w:rFonts w:ascii="ArialMT" w:hAnsi="ArialMT" w:cs="ArialMT"/>
+                <w:i/>
+                <w:kern w:val="0"/>
+                <w:sz w:val="18"/>
+                <w:szCs w:val="18"/>
+              </w:rPr>
+              <w:t>Peay</w:t>
+            </w:r>
+            <w:proofErr w:type="spellEnd"/>
+          </w:p>
+        </w:tc>
+        <w:tc>
+          <w:tcPr>
+            <w:tcW w:w="1798" w:type="dxa"/>
+          </w:tcPr>
+          <w:p>
+            <w:pPr>
+              <w:autoSpaceDE w:val="0"/>
+              <w:autoSpaceDN w:val="0"/>
+              <w:adjustRightInd w:val="0"/>
+              <w:rPr>
+                <w:rFonts w:ascii="ArialMT" w:hAnsi="ArialMT" w:cs="ArialMT"/>
+                <w:i/>
+                <w:kern w:val="0"/>
+                <w:sz w:val="18"/>
+                <w:szCs w:val="18"/>
+              </w:rPr>
+            </w:pPr>
+            <w:r>
+              <w:rPr>
+                <w:rFonts w:ascii="ArialMT" w:hAnsi="ArialMT" w:cs="ArialMT"/>
+                <w:i/>
+                <w:kern w:val="0"/>
+                <w:sz w:val="18"/>
+                <w:szCs w:val="18"/>
+              </w:rPr>
+              <w:t>10</w:t>
+            </w:r>
+          </w:p>
+        </w:tc>
+        <w:tc>
+          <w:tcPr>
+            <w:tcW w:w="1798" w:type="dxa"/>
+          </w:tcPr>
+          <w:p>
+            <w:pPr>
+              <w:autoSpaceDE w:val="0"/>
+              <w:autoSpaceDN w:val="0"/>
+              <w:adjustRightInd w:val="0"/>
+              <w:rPr>
+                <w:rFonts w:ascii="ArialMT" w:hAnsi="ArialMT" w:cs="ArialMT"/>
+                <w:i/>
+                <w:kern w:val="0"/>
+                <w:sz w:val="18"/>
+                <w:szCs w:val="18"/>
+              </w:rPr>
+            </w:pPr>
+            <w:r>
+              <w:rPr>
+                <w:rFonts w:ascii="ArialMT" w:hAnsi="ArialMT" w:cs="ArialMT"/>
+                <w:i/>
+                <w:kern w:val="0"/>
+                <w:sz w:val="18"/>
+                <w:szCs w:val="18"/>
+              </w:rPr>
+              <w:t>29</w:t>
+            </w:r>
+          </w:p>
+        </w:tc>
+        <w:tc>
+          <w:tcPr>
+            <w:tcW w:w="1799" w:type="dxa"/>
+          </w:tcPr>
+          <w:p>
+            <w:pPr>
+              <w:autoSpaceDE w:val="0"/>
+              <w:autoSpaceDN w:val="0"/>
+              <w:adjustRightInd w:val="0"/>
+              <w:rPr>
+                <w:rFonts w:ascii="ArialMT" w:hAnsi="ArialMT" w:cs="ArialMT"/>
+                <w:i/>
+                <w:kern w:val="0"/>
+                <w:sz w:val="18"/>
+                <w:szCs w:val="18"/>
+              </w:rPr>
+            </w:pPr>
+            <w:r>
+              <w:rPr>
+                <w:rFonts w:ascii="ArialMT" w:hAnsi="ArialMT" w:cs="ArialMT"/>
+                <w:i/>
+                <w:kern w:val="0"/>
+                <w:sz w:val="18"/>
+                <w:szCs w:val="18"/>
+              </w:rPr>
+              <w:t>NA</w:t>
+            </w:r>
+          </w:p>
+        </w:tc>
+        <w:tc>
+          <w:tcPr>
+            <w:tcW w:w="1799" w:type="dxa"/>
+          </w:tcPr>
+          <w:p>
+            <w:pPr>
+              <w:autoSpaceDE w:val="0"/>
+              <w:autoSpaceDN w:val="0"/>
+              <w:adjustRightInd w:val="0"/>
+              <w:rPr>
+                <w:rFonts w:ascii="ArialMT" w:hAnsi="ArialMT" w:cs="ArialMT"/>
+                <w:i/>
+                <w:kern w:val="0"/>
+                <w:sz w:val="18"/>
+                <w:szCs w:val="18"/>
+              </w:rPr>
+            </w:pPr>
+            <w:r>
+              <w:rPr>
+                <w:rFonts w:ascii="ArialMT" w:hAnsi="ArialMT" w:cs="ArialMT"/>
+                <w:i/>
+                <w:kern w:val="0"/>
+                <w:sz w:val="18"/>
+                <w:szCs w:val="18"/>
+              </w:rPr>
+              <w:t>NA</w:t>
+            </w:r>
+          </w:p>
+        </w:tc>
+      </w:tr>
+      <w:tr>
+        <w:tc>
+          <w:tcPr>
+            <w:tcW w:w="1798" w:type="dxa"/>
+          </w:tcPr>
+          <w:p>
+            <w:pPr>
+              <w:autoSpaceDE w:val="0"/>
+              <w:autoSpaceDN w:val="0"/>
+              <w:adjustRightInd w:val="0"/>
+              <w:rPr>
+                <w:rFonts w:ascii="ArialMT" w:hAnsi="ArialMT" w:cs="ArialMT"/>
+                <w:i/>
+                <w:kern w:val="0"/>
+                <w:sz w:val="18"/>
+                <w:szCs w:val="18"/>
+              </w:rPr>
+            </w:pPr>
+            <w:r>
+              <w:rPr>
+                <w:rFonts w:ascii="ArialMT" w:hAnsi="ArialMT" w:cs="ArialMT"/>
+                <w:i/>
+                <w:kern w:val="0"/>
+                <w:sz w:val="18"/>
+                <w:szCs w:val="18"/>
+              </w:rPr>
+              <w:t>Emily</w:t>
+            </w:r>
+            <w:r>
+              <w:rPr>
+                <w:rFonts w:ascii="ArialMT" w:hAnsi="ArialMT" w:cs="ArialMT"/>
+                <w:i/>
+                <w:kern w:val="0"/>
+                <w:sz w:val="18"/>
+                <w:szCs w:val="18"/>
+              </w:rPr>
+              <w:t xml:space="preserve"> </w:t>
+            </w:r>
+            <w:r>
+              <w:rPr>
+                <w:rFonts w:ascii="ArialMT" w:hAnsi="ArialMT" w:cs="ArialMT"/>
+                <w:i/>
+                <w:kern w:val="0"/>
+                <w:sz w:val="18"/>
+                <w:szCs w:val="18"/>
+              </w:rPr>
+              <w:t>Gant</w:t>
+            </w:r>
+          </w:p>
+        </w:tc>
+        <w:tc>
+          <w:tcPr>
+            <w:tcW w:w="1798" w:type="dxa"/>
+          </w:tcPr>
+          <w:p>
+            <w:pPr>
+              <w:autoSpaceDE w:val="0"/>
+              <w:autoSpaceDN w:val="0"/>
+              <w:adjustRightInd w:val="0"/>
+              <w:rPr>
+                <w:rFonts w:ascii="ArialMT" w:hAnsi="ArialMT" w:cs="ArialMT"/>
+                <w:i/>
+                <w:kern w:val="0"/>
+                <w:sz w:val="18"/>
+                <w:szCs w:val="18"/>
+              </w:rPr>
+            </w:pPr>
+            <w:r>
+              <w:rPr>
+                <w:rFonts w:ascii="ArialMT" w:hAnsi="ArialMT" w:cs="ArialMT"/>
+                <w:i/>
+                <w:kern w:val="0"/>
+                <w:sz w:val="18"/>
+                <w:szCs w:val="18"/>
+              </w:rPr>
+              <w:t>Boston</w:t>
+            </w:r>
+            <w:r>
+              <w:rPr>
+                <w:rFonts w:ascii="ArialMT" w:hAnsi="ArialMT" w:cs="ArialMT"/>
+                <w:i/>
+                <w:kern w:val="0"/>
+                <w:sz w:val="18"/>
+                <w:szCs w:val="18"/>
+              </w:rPr>
+              <w:t xml:space="preserve"> </w:t>
+            </w:r>
+            <w:r>
+              <w:rPr>
+                <w:rFonts w:ascii="ArialMT" w:hAnsi="ArialMT" w:cs="ArialMT"/>
+                <w:i/>
+                <w:kern w:val="0"/>
+                <w:sz w:val="18"/>
+                <w:szCs w:val="18"/>
+              </w:rPr>
+              <w:t>University</w:t>
+            </w:r>
+          </w:p>
+        </w:tc>
+        <w:tc>
+          <w:tcPr>
+            <w:tcW w:w="1798" w:type="dxa"/>
+          </w:tcPr>
+          <w:p>
+            <w:pPr>
+              <w:autoSpaceDE w:val="0"/>
+              <w:autoSpaceDN w:val="0"/>
+              <w:adjustRightInd w:val="0"/>
+              <w:rPr>
+                <w:rFonts w:ascii="ArialMT" w:hAnsi="ArialMT" w:cs="ArialMT"/>
+                <w:i/>
+                <w:kern w:val="0"/>
+                <w:sz w:val="18"/>
+                <w:szCs w:val="18"/>
+              </w:rPr>
+            </w:pPr>
+            <w:r>
+              <w:rPr>
+                <w:rFonts w:ascii="ArialMT" w:hAnsi="ArialMT" w:cs="ArialMT"/>
+                <w:i/>
+                <w:kern w:val="0"/>
+                <w:sz w:val="18"/>
+                <w:szCs w:val="18"/>
+              </w:rPr>
+              <w:t>31</w:t>
+            </w:r>
+          </w:p>
+        </w:tc>
+        <w:tc>
+          <w:tcPr>
+            <w:tcW w:w="1798" w:type="dxa"/>
+          </w:tcPr>
+          <w:p>
+            <w:pPr>
+              <w:autoSpaceDE w:val="0"/>
+              <w:autoSpaceDN w:val="0"/>
+              <w:adjustRightInd w:val="0"/>
+              <w:rPr>
+                <w:rFonts w:ascii="ArialMT" w:hAnsi="ArialMT" w:cs="ArialMT"/>
+                <w:i/>
+                <w:kern w:val="0"/>
+                <w:sz w:val="18"/>
+                <w:szCs w:val="18"/>
+              </w:rPr>
+            </w:pPr>
+            <w:r>
+              <w:rPr>
+                <w:rFonts w:ascii="ArialMT" w:hAnsi="ArialMT" w:cs="ArialMT"/>
+                <w:i/>
+                <w:kern w:val="0"/>
+                <w:sz w:val="18"/>
+                <w:szCs w:val="18"/>
+              </w:rPr>
+              <w:t>36</w:t>
+            </w:r>
+          </w:p>
+        </w:tc>
+        <w:tc>
+          <w:tcPr>
+            <w:tcW w:w="1799" w:type="dxa"/>
+          </w:tcPr>
+          <w:p>
+            <w:pPr>
+              <w:autoSpaceDE w:val="0"/>
+              <w:autoSpaceDN w:val="0"/>
+              <w:adjustRightInd w:val="0"/>
+              <w:rPr>
+                <w:rFonts w:ascii="ArialMT" w:hAnsi="ArialMT" w:cs="ArialMT"/>
+                <w:i/>
+                <w:kern w:val="0"/>
+                <w:sz w:val="18"/>
+                <w:szCs w:val="18"/>
+              </w:rPr>
+            </w:pPr>
+            <w:r>
+              <w:rPr>
+                <w:rFonts w:ascii="ArialMT" w:hAnsi="ArialMT" w:cs="ArialMT"/>
+                <w:i/>
+                <w:kern w:val="0"/>
+                <w:sz w:val="18"/>
+                <w:szCs w:val="18"/>
+              </w:rPr>
+              <w:t>40</w:t>
+            </w:r>
+          </w:p>
+        </w:tc>
+        <w:tc>
+          <w:tcPr>
+            <w:tcW w:w="1799" w:type="dxa"/>
+          </w:tcPr>
+          <w:p>
+            <w:pPr>
+              <w:autoSpaceDE w:val="0"/>
+              <w:autoSpaceDN w:val="0"/>
+              <w:adjustRightInd w:val="0"/>
+              <w:rPr>
+                <w:rFonts w:eastAsia="Times New Roman" w:cstheme="minorHAnsi"/>
+                <w:i/>
+                <w:kern w:val="0"/>
+                <w14:ligatures w14:val="none"/>
+              </w:rPr>
+            </w:pPr>
+            <w:r>
+              <w:rPr>
+                <w:rFonts w:ascii="ArialMT" w:hAnsi="ArialMT" w:cs="ArialMT"/>
+                <w:i/>
+                <w:kern w:val="0"/>
+                <w:sz w:val="18"/>
+                <w:szCs w:val="18"/>
+              </w:rPr>
+              <w:t>55</w:t>
+            </w:r>
+          </w:p>
+        </w:tc>
+      </w:tr>
+    </w:tbl>
     <w:p>
       <w:pPr>
         <w:spacing w:after="0" w:line="240" w:lineRule="auto"/>
@@ -4174,38 +5446,193 @@
     <w:p>
       <w:pPr>
         <w:pStyle w:val="ListParagraph"/>
-        <w:spacing w:after="0" w:line="240" w:lineRule="auto"/>
         <w:ind w:left="360"/>
         <w:rPr>
           <w:rFonts w:eastAsia="Times New Roman" w:cstheme="minorHAnsi"/>
-          <w:kern w:val="0"/>
-          <w14:ligatures w14:val="none"/>
-        </w:rPr>
-      </w:pPr>
-    </w:p>
-    <w:p>
-      <w:pPr>
-        <w:pStyle w:val="ListParagraph"/>
-        <w:spacing w:after="0" w:line="240" w:lineRule="auto"/>
-        <w:ind w:left="360"/>
-        <w:rPr>
-          <w:rFonts w:eastAsia="Times New Roman" w:cstheme="minorHAnsi"/>
-          <w:kern w:val="0"/>
-          <w14:ligatures w14:val="none"/>
-        </w:rPr>
-      </w:pPr>
-    </w:p>
-    <w:p>
-      <w:pPr>
-        <w:pStyle w:val="ListParagraph"/>
-        <w:spacing w:after="0" w:line="240" w:lineRule="auto"/>
-        <w:ind w:left="360"/>
-        <w:rPr>
-          <w:rFonts w:eastAsia="Times New Roman" w:cstheme="minorHAnsi"/>
-          <w:kern w:val="0"/>
-          <w14:ligatures w14:val="none"/>
-        </w:rPr>
-      </w:pPr>
+          <w:i/>
+          <w:kern w:val="0"/>
+          <w14:ligatures w14:val="none"/>
+        </w:rPr>
+      </w:pPr>
+      <w:r>
+        <w:rPr>
+          <w:rFonts w:eastAsia="Times New Roman" w:cstheme="minorHAnsi"/>
+          <w:i/>
+          <w:kern w:val="0"/>
+          <w14:ligatures w14:val="none"/>
+        </w:rPr>
+        <w:t xml:space="preserve">It would not be identical because the </w:t>
+      </w:r>
+      <w:proofErr w:type="spellStart"/>
+      <w:r>
+        <w:rPr>
+          <w:rFonts w:eastAsia="Times New Roman" w:cstheme="minorHAnsi"/>
+          <w:i/>
+          <w:kern w:val="0"/>
+          <w14:ligatures w14:val="none"/>
+        </w:rPr>
+        <w:t>left_join</w:t>
+      </w:r>
+      <w:proofErr w:type="spellEnd"/>
+      <w:r>
+        <w:rPr>
+          <w:rFonts w:eastAsia="Times New Roman" w:cstheme="minorHAnsi"/>
+          <w:i/>
+          <w:kern w:val="0"/>
+          <w14:ligatures w14:val="none"/>
+        </w:rPr>
+        <w:t xml:space="preserve"> keeps the “left” dataset which is</w:t>
+      </w:r>
+      <w:r>
+        <w:rPr>
+          <w:rFonts w:eastAsia="Times New Roman" w:cstheme="minorHAnsi"/>
+          <w:i/>
+          <w:kern w:val="0"/>
+          <w14:ligatures w14:val="none"/>
+        </w:rPr>
+        <w:t xml:space="preserve"> </w:t>
+      </w:r>
+      <w:r>
+        <w:rPr>
+          <w:rFonts w:eastAsia="Times New Roman" w:cstheme="minorHAnsi"/>
+          <w:i/>
+          <w:kern w:val="0"/>
+          <w14:ligatures w14:val="none"/>
+        </w:rPr>
+        <w:t>batting2021</w:t>
+      </w:r>
+      <w:r>
+        <w:rPr>
+          <w:rFonts w:eastAsia="Times New Roman" w:cstheme="minorHAnsi"/>
+          <w:i/>
+          <w:kern w:val="0"/>
+          <w14:ligatures w14:val="none"/>
+        </w:rPr>
+        <w:t>_subset</w:t>
+      </w:r>
+      <w:r>
+        <w:rPr>
+          <w:rFonts w:eastAsia="Times New Roman" w:cstheme="minorHAnsi"/>
+          <w:i/>
+          <w:kern w:val="0"/>
+          <w14:ligatures w14:val="none"/>
+        </w:rPr>
+        <w:t xml:space="preserve">. The code for the </w:t>
+      </w:r>
+      <w:proofErr w:type="spellStart"/>
+      <w:r>
+        <w:rPr>
+          <w:rFonts w:eastAsia="Times New Roman" w:cstheme="minorHAnsi"/>
+          <w:i/>
+          <w:kern w:val="0"/>
+          <w14:ligatures w14:val="none"/>
+        </w:rPr>
+        <w:t>right_join</w:t>
+      </w:r>
+      <w:proofErr w:type="spellEnd"/>
+      <w:r>
+        <w:rPr>
+          <w:rFonts w:eastAsia="Times New Roman" w:cstheme="minorHAnsi"/>
+          <w:i/>
+          <w:kern w:val="0"/>
+          <w14:ligatures w14:val="none"/>
+        </w:rPr>
+        <w:t xml:space="preserve"> would look similar, but it keeps the “right” dataset</w:t>
+      </w:r>
+      <w:r>
+        <w:rPr>
+          <w:rFonts w:eastAsia="Times New Roman" w:cstheme="minorHAnsi"/>
+          <w:i/>
+          <w:kern w:val="0"/>
+          <w14:ligatures w14:val="none"/>
+        </w:rPr>
+        <w:t xml:space="preserve"> </w:t>
+      </w:r>
+      <w:r>
+        <w:rPr>
+          <w:rFonts w:eastAsia="Times New Roman" w:cstheme="minorHAnsi"/>
+          <w:i/>
+          <w:kern w:val="0"/>
+          <w14:ligatures w14:val="none"/>
+        </w:rPr>
+        <w:t>players which would be from batting2022</w:t>
+      </w:r>
+      <w:r>
+        <w:rPr>
+          <w:rFonts w:eastAsia="Times New Roman" w:cstheme="minorHAnsi"/>
+          <w:i/>
+          <w:kern w:val="0"/>
+          <w14:ligatures w14:val="none"/>
+        </w:rPr>
+        <w:t>_subset</w:t>
+      </w:r>
+      <w:r>
+        <w:rPr>
+          <w:rFonts w:eastAsia="Times New Roman" w:cstheme="minorHAnsi"/>
+          <w:i/>
+          <w:kern w:val="0"/>
+          <w14:ligatures w14:val="none"/>
+        </w:rPr>
+        <w:t>.</w:t>
+      </w:r>
+      <w:r>
+        <w:rPr>
+          <w:rFonts w:eastAsia="Times New Roman" w:cstheme="minorHAnsi"/>
+          <w:i/>
+          <w:kern w:val="0"/>
+          <w14:ligatures w14:val="none"/>
+        </w:rPr>
+        <w:t xml:space="preserve"> More specifically</w:t>
+      </w:r>
+      <w:r>
+        <w:rPr>
+          <w:rFonts w:eastAsia="Times New Roman" w:cstheme="minorHAnsi"/>
+          <w:i/>
+          <w:kern w:val="0"/>
+          <w14:ligatures w14:val="none"/>
+        </w:rPr>
+        <w:t xml:space="preserve">, you would instead have the rows for the six players from 2022 with NA in the 2021 R and H columns for Lexi </w:t>
+      </w:r>
+      <w:proofErr w:type="spellStart"/>
+      <w:r>
+        <w:rPr>
+          <w:rFonts w:eastAsia="Times New Roman" w:cstheme="minorHAnsi"/>
+          <w:i/>
+          <w:kern w:val="0"/>
+          <w14:ligatures w14:val="none"/>
+        </w:rPr>
+        <w:t>Osowski</w:t>
+      </w:r>
+      <w:proofErr w:type="spellEnd"/>
+      <w:r>
+        <w:rPr>
+          <w:rFonts w:eastAsia="Times New Roman" w:cstheme="minorHAnsi"/>
+          <w:i/>
+          <w:kern w:val="0"/>
+          <w14:ligatures w14:val="none"/>
+        </w:rPr>
+        <w:t xml:space="preserve"> and Mikayla </w:t>
+      </w:r>
+      <w:proofErr w:type="spellStart"/>
+      <w:r>
+        <w:rPr>
+          <w:rFonts w:eastAsia="Times New Roman" w:cstheme="minorHAnsi"/>
+          <w:i/>
+          <w:kern w:val="0"/>
+          <w14:ligatures w14:val="none"/>
+        </w:rPr>
+        <w:t>Allee</w:t>
+      </w:r>
+      <w:proofErr w:type="spellEnd"/>
+      <w:r>
+        <w:rPr>
+          <w:rFonts w:eastAsia="Times New Roman" w:cstheme="minorHAnsi"/>
+          <w:i/>
+          <w:kern w:val="0"/>
+          <w14:ligatures w14:val="none"/>
+        </w:rPr>
+        <w:t>.</w:t>
+      </w:r>
     </w:p>
     <w:p>
       <w:pPr>
@@ -4270,6 +5697,76 @@
     </w:p>
     <w:p>
       <w:pPr>
+        <w:autoSpaceDE w:val="0"/>
+        <w:autoSpaceDN w:val="0"/>
+        <w:adjustRightInd w:val="0"/>
+        <w:spacing w:after="0" w:line="240" w:lineRule="auto"/>
+        <w:rPr>
+          <w:rFonts w:eastAsia="Times New Roman" w:cstheme="minorHAnsi"/>
+          <w:i/>
+          <w:kern w:val="0"/>
+          <w14:ligatures w14:val="none"/>
+        </w:rPr>
+      </w:pPr>
+      <w:r>
+        <w:rPr>
+          <w:rFonts w:ascii="ArialMT" w:hAnsi="ArialMT" w:cs="ArialMT"/>
+          <w:i/>
+          <w:kern w:val="0"/>
+        </w:rPr>
+        <w:t xml:space="preserve">We would need to use a join </w:t>
+      </w:r>
+      <w:r>
+        <w:rPr>
+          <w:rFonts w:ascii="ArialMT" w:hAnsi="ArialMT" w:cs="ArialMT"/>
+          <w:i/>
+          <w:kern w:val="0"/>
+        </w:rPr>
+        <w:t xml:space="preserve">that ensures that we </w:t>
+      </w:r>
+      <w:r>
+        <w:rPr>
+          <w:rFonts w:ascii="ArialMT" w:hAnsi="ArialMT" w:cs="ArialMT"/>
+          <w:i/>
+          <w:kern w:val="0"/>
+        </w:rPr>
+        <w:t>have the batting statistics</w:t>
+      </w:r>
+      <w:r>
+        <w:rPr>
+          <w:rFonts w:ascii="ArialMT" w:hAnsi="ArialMT" w:cs="ArialMT"/>
+          <w:i/>
+          <w:kern w:val="0"/>
+        </w:rPr>
+        <w:t xml:space="preserve"> </w:t>
+      </w:r>
+      <w:r>
+        <w:rPr>
+          <w:rFonts w:ascii="ArialMT" w:hAnsi="ArialMT" w:cs="ArialMT"/>
+          <w:i/>
+          <w:kern w:val="0"/>
+        </w:rPr>
+        <w:t xml:space="preserve">for players that are in both seasons are joined. </w:t>
+      </w:r>
+      <w:r>
+        <w:rPr>
+          <w:rFonts w:ascii="ArialMT" w:hAnsi="ArialMT" w:cs="ArialMT"/>
+          <w:i/>
+          <w:kern w:val="0"/>
+        </w:rPr>
+        <w:t xml:space="preserve"> </w:t>
+      </w:r>
+      <w:r>
+        <w:rPr>
+          <w:rFonts w:ascii="ArialMT" w:hAnsi="ArialMT" w:cs="ArialMT"/>
+          <w:i/>
+          <w:kern w:val="0"/>
+        </w:rPr>
+        <w:t>While multiple joins could work, the ideal join would likely be an inner join.</w:t>
+      </w:r>
+    </w:p>
+    <w:p>
+      <w:pPr>
         <w:pStyle w:val="ListParagraph"/>
         <w:spacing w:after="0" w:line="240" w:lineRule="auto"/>
         <w:ind w:left="360"/>
@@ -4294,15 +5791,20 @@
     </w:p>
     <w:p>
       <w:pPr>
-        <w:pStyle w:val="ListParagraph"/>
-        <w:spacing w:after="0" w:line="240" w:lineRule="auto"/>
-        <w:ind w:left="360"/>
-        <w:rPr>
-          <w:rFonts w:eastAsia="Times New Roman" w:cstheme="minorHAnsi"/>
-          <w:kern w:val="0"/>
-          <w14:ligatures w14:val="none"/>
-        </w:rPr>
-      </w:pPr>
+        <w:rPr>
+          <w:rFonts w:eastAsia="Times New Roman" w:cstheme="minorHAnsi"/>
+          <w:kern w:val="0"/>
+          <w14:ligatures w14:val="none"/>
+        </w:rPr>
+      </w:pPr>
+      <w:r>
+        <w:rPr>
+          <w:rFonts w:eastAsia="Times New Roman" w:cstheme="minorHAnsi"/>
+          <w:kern w:val="0"/>
+          <w14:ligatures w14:val="none"/>
+        </w:rPr>
+        <w:br w:type="page"/>
+      </w:r>
     </w:p>
     <w:p>
       <w:pPr>
@@ -4460,7 +5962,18 @@
                 <w:kern w:val="0"/>
                 <w14:ligatures w14:val="none"/>
               </w:rPr>
-              <w:t>team</w:t>
+              <w:t>T</w:t>
+            </w:r>
+            <w:r>
+              <w:rPr>
+                <w:rFonts w:eastAsia="Times New Roman" w:cstheme="minorHAnsi"/>
+                <w:b/>
+                <w:bCs/>
+                <w:color w:val="000000"/>
+                <w:kern w:val="0"/>
+                <w14:ligatures w14:val="none"/>
+              </w:rPr>
+              <w:t>eam</w:t>
             </w:r>
           </w:p>
         </w:tc>
@@ -5550,21 +7063,65 @@
     </w:p>
     <w:p>
       <w:pPr>
+        <w:autoSpaceDE w:val="0"/>
+        <w:autoSpaceDN w:val="0"/>
+        <w:adjustRightInd w:val="0"/>
         <w:spacing w:after="0" w:line="240" w:lineRule="auto"/>
         <w:rPr>
-          <w:rFonts w:eastAsia="Times New Roman" w:cstheme="minorHAnsi"/>
-          <w:color w:val="000000"/>
-          <w:kern w:val="0"/>
-          <w14:ligatures w14:val="none"/>
-        </w:rPr>
-      </w:pPr>
+          <w:rFonts w:ascii="ArialMT" w:hAnsi="ArialMT" w:cs="ArialMT"/>
+          <w:i/>
+          <w:kern w:val="0"/>
+        </w:rPr>
+      </w:pPr>
+      <w:r>
+        <w:rPr>
+          <w:rFonts w:ascii="ArialMT" w:hAnsi="ArialMT" w:cs="ArialMT"/>
+          <w:i/>
+          <w:kern w:val="0"/>
+        </w:rPr>
+        <w:t xml:space="preserve">An </w:t>
+      </w:r>
+      <w:proofErr w:type="spellStart"/>
+      <w:r>
+        <w:rPr>
+          <w:rFonts w:ascii="ArialMT" w:hAnsi="ArialMT" w:cs="ArialMT"/>
+          <w:i/>
+          <w:kern w:val="0"/>
+        </w:rPr>
+        <w:t>inner_join</w:t>
+      </w:r>
+      <w:proofErr w:type="spellEnd"/>
+      <w:r>
+        <w:rPr>
+          <w:rFonts w:ascii="ArialMT" w:hAnsi="ArialMT" w:cs="ArialMT"/>
+          <w:i/>
+          <w:kern w:val="0"/>
+        </w:rPr>
+        <w:t xml:space="preserve"> was used because its only players with matc</w:t>
+      </w:r>
+      <w:r>
+        <w:rPr>
+          <w:rFonts w:ascii="ArialMT" w:hAnsi="ArialMT" w:cs="ArialMT"/>
+          <w:i/>
+          <w:kern w:val="0"/>
+        </w:rPr>
+        <w:t xml:space="preserve">hing keys and it’s the variables </w:t>
+      </w:r>
+      <w:r>
+        <w:rPr>
+          <w:rFonts w:ascii="ArialMT" w:hAnsi="ArialMT" w:cs="ArialMT"/>
+          <w:i/>
+          <w:kern w:val="0"/>
+        </w:rPr>
+        <w:t>from both datasets.</w:t>
+      </w:r>
     </w:p>
     <w:p>
       <w:pPr>
         <w:spacing w:after="0" w:line="240" w:lineRule="auto"/>
         <w:rPr>
           <w:rFonts w:eastAsia="Times New Roman" w:cstheme="minorHAnsi"/>
-          <w:color w:val="000000"/>
+          <w:i/>
           <w:kern w:val="0"/>
           <w14:ligatures w14:val="none"/>
         </w:rPr>
@@ -5574,23 +7131,102 @@
       <w:pPr>
         <w:spacing w:after="0" w:line="240" w:lineRule="auto"/>
         <w:rPr>
-          <w:rFonts w:eastAsia="Times New Roman" w:cstheme="minorHAnsi"/>
-          <w:color w:val="000000"/>
-          <w:kern w:val="0"/>
-          <w14:ligatures w14:val="none"/>
-        </w:rPr>
-      </w:pPr>
+          <w:rFonts w:ascii="Consolas" w:eastAsia="Times New Roman" w:hAnsi="Consolas" w:cstheme="minorHAnsi"/>
+          <w:i/>
+          <w:kern w:val="0"/>
+          <w14:ligatures w14:val="none"/>
+        </w:rPr>
+      </w:pPr>
+      <w:r>
+        <w:rPr>
+          <w:rFonts w:eastAsia="Times New Roman" w:cstheme="minorHAnsi"/>
+          <w:i/>
+          <w:kern w:val="0"/>
+          <w14:ligatures w14:val="none"/>
+        </w:rPr>
+        <w:t xml:space="preserve">More specifically, using </w:t>
+      </w:r>
+      <w:proofErr w:type="spellStart"/>
+      <w:r>
+        <w:rPr>
+          <w:rFonts w:eastAsia="Times New Roman" w:cstheme="minorHAnsi"/>
+          <w:i/>
+          <w:kern w:val="0"/>
+          <w14:ligatures w14:val="none"/>
+        </w:rPr>
+        <w:t>dplyr</w:t>
+      </w:r>
+      <w:proofErr w:type="spellEnd"/>
+      <w:r>
+        <w:rPr>
+          <w:rFonts w:eastAsia="Times New Roman" w:cstheme="minorHAnsi"/>
+          <w:i/>
+          <w:kern w:val="0"/>
+          <w14:ligatures w14:val="none"/>
+        </w:rPr>
+        <w:t xml:space="preserve"> syntax:</w:t>
+      </w:r>
+      <w:r>
+        <w:rPr>
+          <w:rFonts w:ascii="Consolas" w:eastAsia="Times New Roman" w:hAnsi="Consolas" w:cstheme="minorHAnsi"/>
+          <w:i/>
+          <w:kern w:val="0"/>
+          <w14:ligatures w14:val="none"/>
+        </w:rPr>
+        <w:t xml:space="preserve"> </w:t>
+      </w:r>
     </w:p>
     <w:p>
       <w:pPr>
         <w:spacing w:after="0" w:line="240" w:lineRule="auto"/>
-        <w:rPr>
-          <w:rFonts w:eastAsia="Times New Roman" w:cstheme="minorHAnsi"/>
-          <w:color w:val="000000"/>
-          <w:kern w:val="0"/>
-          <w14:ligatures w14:val="none"/>
-        </w:rPr>
-      </w:pPr>
+        <w:ind w:firstLine="720"/>
+        <w:rPr>
+          <w:rFonts w:eastAsia="Times New Roman" w:cstheme="minorHAnsi"/>
+          <w:i/>
+          <w:kern w:val="0"/>
+          <w14:ligatures w14:val="none"/>
+        </w:rPr>
+      </w:pPr>
+      <w:proofErr w:type="spellStart"/>
+      <w:r>
+        <w:rPr>
+          <w:rFonts w:ascii="Consolas" w:eastAsia="Times New Roman" w:hAnsi="Consolas" w:cstheme="minorHAnsi"/>
+          <w:i/>
+          <w:kern w:val="0"/>
+          <w14:ligatures w14:val="none"/>
+        </w:rPr>
+        <w:t>inner_</w:t>
+      </w:r>
+      <w:proofErr w:type="gramStart"/>
+      <w:r>
+        <w:rPr>
+          <w:rFonts w:ascii="Consolas" w:eastAsia="Times New Roman" w:hAnsi="Consolas" w:cstheme="minorHAnsi"/>
+          <w:i/>
+          <w:kern w:val="0"/>
+          <w14:ligatures w14:val="none"/>
+        </w:rPr>
+        <w:t>join</w:t>
+      </w:r>
+      <w:proofErr w:type="spellEnd"/>
+      <w:r>
+        <w:rPr>
+          <w:rFonts w:ascii="Consolas" w:eastAsia="Times New Roman" w:hAnsi="Consolas" w:cstheme="minorHAnsi"/>
+          <w:i/>
+          <w:kern w:val="0"/>
+          <w14:ligatures w14:val="none"/>
+        </w:rPr>
+        <w:t>(</w:t>
+      </w:r>
+      <w:proofErr w:type="gramEnd"/>
+      <w:r>
+        <w:rPr>
+          <w:rFonts w:ascii="Consolas" w:eastAsia="Times New Roman" w:hAnsi="Consolas" w:cstheme="minorHAnsi"/>
+          <w:i/>
+          <w:kern w:val="0"/>
+          <w14:ligatures w14:val="none"/>
+        </w:rPr>
+        <w:t>x = batting2021_subset, y = batting2022_subset, by = “Player”)</w:t>
+      </w:r>
     </w:p>
     <w:p>
       <w:pPr>
@@ -5774,7 +7410,7 @@
           <w:kern w:val="0"/>
           <w14:ligatures w14:val="none"/>
         </w:rPr>
-        <w:t>name.</w:t>
+        <w:t>name and we’ll not concern ourselves with transfer students.</w:t>
       </w:r>
     </w:p>
     <w:p>
@@ -5800,18 +7436,15 @@
           <w14:ligatures w14:val="none"/>
         </w:rPr>
       </w:pPr>
-    </w:p>
-    <w:p>
-      <w:pPr>
-        <w:pStyle w:val="ListParagraph"/>
-        <w:spacing w:after="240" w:line="240" w:lineRule="auto"/>
-        <w:ind w:left="360"/>
-        <w:rPr>
-          <w:rFonts w:eastAsia="Times New Roman" w:cstheme="minorHAnsi"/>
-          <w:kern w:val="0"/>
-          <w14:ligatures w14:val="none"/>
-        </w:rPr>
-      </w:pPr>
+      <w:r>
+        <w:rPr>
+          <w:rFonts w:eastAsia="Times New Roman" w:cstheme="minorHAnsi"/>
+          <w:i/>
+          <w:kern w:val="0"/>
+          <w14:ligatures w14:val="none"/>
+        </w:rPr>
+        <w:t>You would need to use two keys, the player name and team, to uniquely identify each row.</w:t>
+      </w:r>
     </w:p>
     <w:p>
       <w:pPr>
@@ -5932,42 +7565,95 @@
     <w:p>
       <w:pPr>
         <w:spacing w:after="240" w:line="240" w:lineRule="auto"/>
-        <w:rPr>
-          <w:rFonts w:eastAsia="Times New Roman" w:cstheme="minorHAnsi"/>
-          <w:kern w:val="0"/>
-          <w14:ligatures w14:val="none"/>
-        </w:rPr>
-      </w:pPr>
-    </w:p>
-    <w:p>
-      <w:pPr>
-        <w:spacing w:after="240" w:line="240" w:lineRule="auto"/>
-        <w:rPr>
-          <w:rFonts w:eastAsia="Times New Roman" w:cstheme="minorHAnsi"/>
-          <w:kern w:val="0"/>
-          <w14:ligatures w14:val="none"/>
-        </w:rPr>
-      </w:pPr>
-    </w:p>
-    <w:p>
-      <w:pPr>
-        <w:spacing w:after="240" w:line="240" w:lineRule="auto"/>
-        <w:rPr>
-          <w:rFonts w:eastAsia="Times New Roman" w:cstheme="minorHAnsi"/>
-          <w:kern w:val="0"/>
-          <w14:ligatures w14:val="none"/>
-        </w:rPr>
-      </w:pPr>
-    </w:p>
-    <w:p>
-      <w:pPr>
-        <w:spacing w:after="240" w:line="240" w:lineRule="auto"/>
-        <w:rPr>
-          <w:rFonts w:eastAsia="Times New Roman" w:cstheme="minorHAnsi"/>
-          <w:kern w:val="0"/>
-          <w14:ligatures w14:val="none"/>
-        </w:rPr>
-      </w:pPr>
+        <w:ind w:left="360"/>
+        <w:rPr>
+          <w:rFonts w:eastAsia="Times New Roman" w:cstheme="minorHAnsi"/>
+          <w:i/>
+          <w:kern w:val="0"/>
+          <w14:ligatures w14:val="none"/>
+        </w:rPr>
+      </w:pPr>
+      <w:r>
+        <w:rPr>
+          <w:rFonts w:eastAsia="Times New Roman" w:cstheme="minorHAnsi"/>
+          <w:i/>
+          <w:kern w:val="0"/>
+          <w14:ligatures w14:val="none"/>
+        </w:rPr>
+        <w:t xml:space="preserve">You </w:t>
+      </w:r>
+      <w:r>
+        <w:rPr>
+          <w:rFonts w:eastAsia="Times New Roman" w:cstheme="minorHAnsi"/>
+          <w:i/>
+          <w:kern w:val="0"/>
+          <w14:ligatures w14:val="none"/>
+        </w:rPr>
+        <w:t>c</w:t>
+      </w:r>
+      <w:r>
+        <w:rPr>
+          <w:rFonts w:eastAsia="Times New Roman" w:cstheme="minorHAnsi"/>
+          <w:i/>
+          <w:kern w:val="0"/>
+          <w14:ligatures w14:val="none"/>
+        </w:rPr>
+        <w:t>ould end up mistakenly matching too many rows</w:t>
+      </w:r>
+      <w:r>
+        <w:rPr>
+          <w:rFonts w:eastAsia="Times New Roman" w:cstheme="minorHAnsi"/>
+          <w:i/>
+          <w:kern w:val="0"/>
+          <w14:ligatures w14:val="none"/>
+        </w:rPr>
+        <w:t xml:space="preserve"> to each other.</w:t>
+      </w:r>
+      <w:r>
+        <w:rPr>
+          <w:rFonts w:eastAsia="Times New Roman" w:cstheme="minorHAnsi"/>
+          <w:i/>
+          <w:kern w:val="0"/>
+          <w14:ligatures w14:val="none"/>
+        </w:rPr>
+        <w:t xml:space="preserve"> </w:t>
+      </w:r>
+      <w:r>
+        <w:rPr>
+          <w:rFonts w:eastAsia="Times New Roman" w:cstheme="minorHAnsi"/>
+          <w:i/>
+          <w:kern w:val="0"/>
+          <w14:ligatures w14:val="none"/>
+        </w:rPr>
+        <w:t xml:space="preserve">(e.g., Investigate </w:t>
+      </w:r>
+      <w:r>
+        <w:rPr>
+          <w:rFonts w:eastAsia="Times New Roman" w:cstheme="minorHAnsi"/>
+          <w:i/>
+          <w:kern w:val="0"/>
+          <w14:ligatures w14:val="none"/>
+        </w:rPr>
+        <w:t>Kaitlyn Tucker</w:t>
+      </w:r>
+      <w:r>
+        <w:rPr>
+          <w:rFonts w:eastAsia="Times New Roman" w:cstheme="minorHAnsi"/>
+          <w:i/>
+          <w:kern w:val="0"/>
+          <w14:ligatures w14:val="none"/>
+        </w:rPr>
+        <w:t>. If you only use player as you key, you will have 4 rows instead of just two.</w:t>
+      </w:r>
+      <w:r>
+        <w:rPr>
+          <w:rFonts w:eastAsia="Times New Roman" w:cstheme="minorHAnsi"/>
+          <w:i/>
+          <w:kern w:val="0"/>
+          <w14:ligatures w14:val="none"/>
+        </w:rPr>
+        <w:t>)</w:t>
+      </w:r>
     </w:p>
     <w:p>
       <w:pPr>
@@ -6023,6 +7709,88 @@
         <w:ind w:left="360"/>
         <w:rPr>
           <w:rFonts w:eastAsia="Times New Roman" w:cstheme="minorHAnsi"/>
+          <w:i/>
+          <w:kern w:val="0"/>
+          <w14:ligatures w14:val="none"/>
+        </w:rPr>
+      </w:pPr>
+      <w:r>
+        <w:rPr>
+          <w:rFonts w:eastAsia="Times New Roman" w:cstheme="minorHAnsi"/>
+          <w:i/>
+          <w:kern w:val="0"/>
+          <w14:ligatures w14:val="none"/>
+        </w:rPr>
+        <w:t>A full join will create a dataset that has rows for every player that has played in either 2021 or 2022, while the inner join will keep only those players that play in both seasons.</w:t>
+      </w:r>
+    </w:p>
+    <w:p>
+      <w:pPr>
+        <w:pStyle w:val="ListParagraph"/>
+        <w:spacing w:after="240" w:line="240" w:lineRule="auto"/>
+        <w:ind w:left="360"/>
+        <w:rPr>
+          <w:rFonts w:eastAsia="Times New Roman" w:cstheme="minorHAnsi"/>
+          <w:kern w:val="0"/>
+          <w14:ligatures w14:val="none"/>
+        </w:rPr>
+      </w:pPr>
+    </w:p>
+    <w:p>
+      <w:pPr>
+        <w:pStyle w:val="ListParagraph"/>
+        <w:spacing w:after="240" w:line="240" w:lineRule="auto"/>
+        <w:ind w:left="360"/>
+        <w:rPr>
+          <w:rFonts w:eastAsia="Times New Roman" w:cstheme="minorHAnsi"/>
+          <w:kern w:val="0"/>
+          <w14:ligatures w14:val="none"/>
+        </w:rPr>
+      </w:pPr>
+    </w:p>
+    <w:p>
+      <w:pPr>
+        <w:pStyle w:val="ListParagraph"/>
+        <w:spacing w:after="240" w:line="240" w:lineRule="auto"/>
+        <w:ind w:left="360"/>
+        <w:rPr>
+          <w:rFonts w:eastAsia="Times New Roman" w:cstheme="minorHAnsi"/>
+          <w:kern w:val="0"/>
+          <w14:ligatures w14:val="none"/>
+        </w:rPr>
+      </w:pPr>
+    </w:p>
+    <w:p>
+      <w:pPr>
+        <w:pStyle w:val="ListParagraph"/>
+        <w:spacing w:after="240" w:line="240" w:lineRule="auto"/>
+        <w:ind w:left="360"/>
+        <w:rPr>
+          <w:rFonts w:eastAsia="Times New Roman" w:cstheme="minorHAnsi"/>
+          <w:kern w:val="0"/>
+          <w14:ligatures w14:val="none"/>
+        </w:rPr>
+      </w:pPr>
+    </w:p>
+    <w:p>
+      <w:pPr>
+        <w:pStyle w:val="ListParagraph"/>
+        <w:spacing w:after="240" w:line="240" w:lineRule="auto"/>
+        <w:ind w:left="360"/>
+        <w:rPr>
+          <w:rFonts w:eastAsia="Times New Roman" w:cstheme="minorHAnsi"/>
+          <w:kern w:val="0"/>
+          <w14:ligatures w14:val="none"/>
+        </w:rPr>
+      </w:pPr>
+    </w:p>
+    <w:p>
+      <w:pPr>
+        <w:pStyle w:val="ListParagraph"/>
+        <w:spacing w:after="240" w:line="240" w:lineRule="auto"/>
+        <w:ind w:left="360"/>
+        <w:rPr>
+          <w:rFonts w:eastAsia="Times New Roman" w:cstheme="minorHAnsi"/>
           <w:kern w:val="0"/>
           <w14:ligatures w14:val="none"/>
         </w:rPr>
@@ -6062,7 +7830,6 @@
           <w:kern w:val="0"/>
           <w14:ligatures w14:val="none"/>
         </w:rPr>
-        <w:lastRenderedPageBreak/>
         <w:t xml:space="preserve">Describe the </w:t>
       </w:r>
       <w:r>
@@ -6172,66 +7939,24 @@
           <w14:ligatures w14:val="none"/>
         </w:rPr>
       </w:pPr>
-    </w:p>
-    <w:p>
-      <w:pPr>
-        <w:pStyle w:val="ListParagraph"/>
-        <w:spacing w:after="0" w:line="240" w:lineRule="auto"/>
-        <w:ind w:left="360"/>
-        <w:rPr>
-          <w:rFonts w:eastAsia="Times New Roman" w:cstheme="minorHAnsi"/>
-          <w:kern w:val="0"/>
-          <w14:ligatures w14:val="none"/>
-        </w:rPr>
-      </w:pPr>
-    </w:p>
-    <w:p>
-      <w:pPr>
-        <w:pStyle w:val="ListParagraph"/>
-        <w:spacing w:after="0" w:line="240" w:lineRule="auto"/>
-        <w:ind w:left="360"/>
-        <w:rPr>
-          <w:rFonts w:eastAsia="Times New Roman" w:cstheme="minorHAnsi"/>
-          <w:kern w:val="0"/>
-          <w14:ligatures w14:val="none"/>
-        </w:rPr>
-      </w:pPr>
-    </w:p>
-    <w:p>
-      <w:pPr>
-        <w:pStyle w:val="ListParagraph"/>
-        <w:spacing w:after="0" w:line="240" w:lineRule="auto"/>
-        <w:ind w:left="360"/>
-        <w:rPr>
-          <w:rFonts w:eastAsia="Times New Roman" w:cstheme="minorHAnsi"/>
-          <w:kern w:val="0"/>
-          <w14:ligatures w14:val="none"/>
-        </w:rPr>
-      </w:pPr>
-    </w:p>
-    <w:p>
-      <w:pPr>
-        <w:pStyle w:val="ListParagraph"/>
-        <w:spacing w:after="0" w:line="240" w:lineRule="auto"/>
-        <w:ind w:left="360"/>
-        <w:rPr>
-          <w:rFonts w:eastAsia="Times New Roman" w:cstheme="minorHAnsi"/>
-          <w:kern w:val="0"/>
-          <w14:ligatures w14:val="none"/>
-        </w:rPr>
-      </w:pPr>
-    </w:p>
-    <w:p>
-      <w:pPr>
-        <w:pStyle w:val="ListParagraph"/>
-        <w:spacing w:after="0" w:line="240" w:lineRule="auto"/>
-        <w:ind w:left="360"/>
-        <w:rPr>
-          <w:rFonts w:eastAsia="Times New Roman" w:cstheme="minorHAnsi"/>
-          <w:kern w:val="0"/>
-          <w14:ligatures w14:val="none"/>
-        </w:rPr>
-      </w:pPr>
+      <w:r>
+        <w:rPr>
+          <w:rFonts w:eastAsia="Times New Roman" w:cstheme="minorHAnsi"/>
+          <w:i/>
+          <w:kern w:val="0"/>
+          <w14:ligatures w14:val="none"/>
+        </w:rPr>
+        <w:t xml:space="preserve">This would represent the players that </w:t>
+      </w:r>
+      <w:r>
+        <w:rPr>
+          <w:rFonts w:eastAsia="Times New Roman" w:cstheme="minorHAnsi"/>
+          <w:i/>
+          <w:kern w:val="0"/>
+          <w14:ligatures w14:val="none"/>
+        </w:rPr>
+        <w:t>from 2022 that did not play in 2021 (keeping only the 2022 statistics). An example would be first year college students.</w:t>
+      </w:r>
     </w:p>
     <w:p>
       <w:pPr>
@@ -6389,6 +8114,111 @@
     </w:p>
     <w:p>
       <w:pPr>
+        <w:pStyle w:val="ListParagraph"/>
+        <w:spacing w:after="0" w:line="240" w:lineRule="auto"/>
+        <w:ind w:left="360"/>
+        <w:rPr>
+          <w:rFonts w:eastAsia="Times New Roman" w:cstheme="minorHAnsi"/>
+          <w:i/>
+          <w:kern w:val="0"/>
+          <w14:ligatures w14:val="none"/>
+        </w:rPr>
+      </w:pPr>
+      <w:r>
+        <w:rPr>
+          <w:rFonts w:eastAsia="Times New Roman" w:cstheme="minorHAnsi"/>
+          <w:i/>
+          <w:kern w:val="0"/>
+          <w14:ligatures w14:val="none"/>
+        </w:rPr>
+        <w:t>This would represent the players that from 202</w:t>
+      </w:r>
+      <w:r>
+        <w:rPr>
+          <w:rFonts w:eastAsia="Times New Roman" w:cstheme="minorHAnsi"/>
+          <w:i/>
+          <w:kern w:val="0"/>
+          <w14:ligatures w14:val="none"/>
+        </w:rPr>
+        <w:t>1</w:t>
+      </w:r>
+      <w:r>
+        <w:rPr>
+          <w:rFonts w:eastAsia="Times New Roman" w:cstheme="minorHAnsi"/>
+          <w:i/>
+          <w:kern w:val="0"/>
+          <w14:ligatures w14:val="none"/>
+        </w:rPr>
+        <w:t xml:space="preserve"> that did not play in 202</w:t>
+      </w:r>
+      <w:r>
+        <w:rPr>
+          <w:rFonts w:eastAsia="Times New Roman" w:cstheme="minorHAnsi"/>
+          <w:i/>
+          <w:kern w:val="0"/>
+          <w14:ligatures w14:val="none"/>
+        </w:rPr>
+        <w:t>2</w:t>
+      </w:r>
+      <w:r>
+        <w:rPr>
+          <w:rFonts w:eastAsia="Times New Roman" w:cstheme="minorHAnsi"/>
+          <w:i/>
+          <w:kern w:val="0"/>
+          <w14:ligatures w14:val="none"/>
+        </w:rPr>
+        <w:t xml:space="preserve"> (keeping only the 202</w:t>
+      </w:r>
+      <w:r>
+        <w:rPr>
+          <w:rFonts w:eastAsia="Times New Roman" w:cstheme="minorHAnsi"/>
+          <w:i/>
+          <w:kern w:val="0"/>
+          <w14:ligatures w14:val="none"/>
+        </w:rPr>
+        <w:t>1</w:t>
+      </w:r>
+      <w:r>
+        <w:rPr>
+          <w:rFonts w:eastAsia="Times New Roman" w:cstheme="minorHAnsi"/>
+          <w:i/>
+          <w:kern w:val="0"/>
+          <w14:ligatures w14:val="none"/>
+        </w:rPr>
+        <w:t xml:space="preserve"> statistics).</w:t>
+      </w:r>
+      <w:r>
+        <w:rPr>
+          <w:rFonts w:eastAsia="Times New Roman" w:cstheme="minorHAnsi"/>
+          <w:i/>
+          <w:kern w:val="0"/>
+          <w14:ligatures w14:val="none"/>
+        </w:rPr>
+        <w:t xml:space="preserve"> An example would be Seniors in 2021 that no longer had NCAA </w:t>
+      </w:r>
+      <w:proofErr w:type="spellStart"/>
+      <w:r>
+        <w:rPr>
+          <w:rFonts w:eastAsia="Times New Roman" w:cstheme="minorHAnsi"/>
+          <w:i/>
+          <w:kern w:val="0"/>
+          <w14:ligatures w14:val="none"/>
+        </w:rPr>
+        <w:t>elgibility</w:t>
+      </w:r>
+      <w:proofErr w:type="spellEnd"/>
+      <w:r>
+        <w:rPr>
+          <w:rFonts w:eastAsia="Times New Roman" w:cstheme="minorHAnsi"/>
+          <w:i/>
+          <w:kern w:val="0"/>
+          <w14:ligatures w14:val="none"/>
+        </w:rPr>
+        <w:t>.</w:t>
+      </w:r>
+    </w:p>
+    <w:p>
+      <w:pPr>
         <w:spacing w:after="0" w:line="240" w:lineRule="auto"/>
         <w:rPr>
           <w:rFonts w:eastAsia="Times New Roman" w:cstheme="minorHAnsi"/>
@@ -6549,12 +8379,23 @@
     <w:p>
       <w:pPr>
         <w:spacing w:after="0" w:line="240" w:lineRule="auto"/>
-        <w:rPr>
-          <w:rFonts w:eastAsia="Times New Roman" w:cstheme="minorHAnsi"/>
-          <w:kern w:val="0"/>
-          <w14:ligatures w14:val="none"/>
-        </w:rPr>
-      </w:pPr>
+        <w:ind w:left="360"/>
+        <w:rPr>
+          <w:rFonts w:eastAsia="Times New Roman" w:cstheme="minorHAnsi"/>
+          <w:i/>
+          <w:kern w:val="0"/>
+          <w14:ligatures w14:val="none"/>
+        </w:rPr>
+      </w:pPr>
+      <w:r>
+        <w:rPr>
+          <w:rFonts w:eastAsia="Times New Roman" w:cstheme="minorHAnsi"/>
+          <w:i/>
+          <w:kern w:val="0"/>
+          <w14:ligatures w14:val="none"/>
+        </w:rPr>
+        <w:t>Your dataset would not have any players in it as inner join would only keep players that have played all ten seasons. (Which is impossible under NCAA rules.)</w:t>
+      </w:r>
     </w:p>
     <w:p>
       <w:pPr>
@@ -6649,22 +8490,23 @@
     <w:p>
       <w:pPr>
         <w:spacing w:after="0" w:line="240" w:lineRule="auto"/>
-        <w:rPr>
-          <w:rFonts w:eastAsia="Times New Roman" w:cstheme="minorHAnsi"/>
-          <w:kern w:val="0"/>
-          <w14:ligatures w14:val="none"/>
-        </w:rPr>
-      </w:pPr>
-    </w:p>
-    <w:p>
-      <w:pPr>
-        <w:spacing w:after="0" w:line="240" w:lineRule="auto"/>
-        <w:rPr>
-          <w:rFonts w:eastAsia="Times New Roman" w:cstheme="minorHAnsi"/>
-          <w:kern w:val="0"/>
-          <w14:ligatures w14:val="none"/>
-        </w:rPr>
-      </w:pPr>
+        <w:ind w:left="360"/>
+        <w:rPr>
+          <w:rFonts w:eastAsia="Times New Roman" w:cstheme="minorHAnsi"/>
+          <w:i/>
+          <w:kern w:val="0"/>
+          <w14:ligatures w14:val="none"/>
+        </w:rPr>
+      </w:pPr>
+      <w:r>
+        <w:rPr>
+          <w:rFonts w:eastAsia="Times New Roman" w:cstheme="minorHAnsi"/>
+          <w:i/>
+          <w:kern w:val="0"/>
+          <w14:ligatures w14:val="none"/>
+        </w:rPr>
+        <w:t>While a full join would collect rows for all the players, joining would result in a huge number of blank (NA) entries. This would also (most likely) require that you pivot the data to make it suitable for analysis.</w:t>
+      </w:r>
     </w:p>
     <w:p>
       <w:pPr>
@@ -6730,6 +8572,59 @@
         <w:t>What would be a better solution?</w:t>
       </w:r>
     </w:p>
+    <w:p>
+      <w:pPr>
+        <w:spacing w:after="0" w:line="240" w:lineRule="auto"/>
+        <w:rPr>
+          <w:rFonts w:eastAsia="Times New Roman" w:cstheme="minorHAnsi"/>
+          <w:kern w:val="0"/>
+          <w14:ligatures w14:val="none"/>
+        </w:rPr>
+      </w:pPr>
+    </w:p>
+    <w:p>
+      <w:pPr>
+        <w:spacing w:after="0" w:line="240" w:lineRule="auto"/>
+        <w:ind w:left="360"/>
+        <w:rPr>
+          <w:rFonts w:eastAsia="Times New Roman" w:cstheme="minorHAnsi"/>
+          <w:i/>
+          <w:kern w:val="0"/>
+          <w14:ligatures w14:val="none"/>
+        </w:rPr>
+      </w:pPr>
+      <w:bookmarkStart w:id="0" w:name="_GoBack"/>
+      <w:r>
+        <w:rPr>
+          <w:rFonts w:eastAsia="Times New Roman" w:cstheme="minorHAnsi"/>
+          <w:i/>
+          <w:kern w:val="0"/>
+          <w14:ligatures w14:val="none"/>
+        </w:rPr>
+        <w:t xml:space="preserve">A set operator that stacks the data would be a better solution. Examples would be union or </w:t>
+      </w:r>
+      <w:proofErr w:type="spellStart"/>
+      <w:r>
+        <w:rPr>
+          <w:rFonts w:eastAsia="Times New Roman" w:cstheme="minorHAnsi"/>
+          <w:i/>
+          <w:kern w:val="0"/>
+          <w14:ligatures w14:val="none"/>
+        </w:rPr>
+        <w:t>binf_rows</w:t>
+      </w:r>
+      <w:proofErr w:type="spellEnd"/>
+      <w:r>
+        <w:rPr>
+          <w:rFonts w:eastAsia="Times New Roman" w:cstheme="minorHAnsi"/>
+          <w:i/>
+          <w:kern w:val="0"/>
+          <w14:ligatures w14:val="none"/>
+        </w:rPr>
+        <w:t>.</w:t>
+      </w:r>
+    </w:p>
+    <w:bookmarkEnd w:id="0"/>
     <w:p>
       <w:pPr>
         <w:rPr>
@@ -8256,7 +10151,6 @@
   <w:style w:type="character" w:default="1" w:styleId="DefaultParagraphFont">
     <w:name w:val="Default Paragraph Font"/>
     <w:uiPriority w:val="1"/>
-    <w:semiHidden/>
     <w:unhideWhenUsed/>
   </w:style>
   <w:style w:type="table" w:default="1" w:styleId="TableNormal">
@@ -8375,6 +10269,25 @@
       <w:color w:val="605E5C"/>
       <w:shd w:val="clear" w:color="auto" w:fill="E1DFDD"/>
     </w:rPr>
+  </w:style>
+  <w:style w:type="table" w:styleId="TableGrid">
+    <w:name w:val="Table Grid"/>
+    <w:basedOn w:val="TableNormal"/>
+    <w:uiPriority w:val="39"/>
+    <w:rsid w:val="00303720"/>
+    <w:pPr>
+      <w:spacing w:after="0" w:line="240" w:lineRule="auto"/>
+    </w:pPr>
+    <w:tblPr>
+      <w:tblBorders>
+        <w:top w:val="single" w:sz="4" w:space="0" w:color="auto"/>
+        <w:left w:val="single" w:sz="4" w:space="0" w:color="auto"/>
+        <w:bottom w:val="single" w:sz="4" w:space="0" w:color="auto"/>
+        <w:right w:val="single" w:sz="4" w:space="0" w:color="auto"/>
+        <w:insideH w:val="single" w:sz="4" w:space="0" w:color="auto"/>
+        <w:insideV w:val="single" w:sz="4" w:space="0" w:color="auto"/>
+      </w:tblBorders>
+    </w:tblPr>
   </w:style>
 </w:styles>
 </file>

--- a/softball_div1/softball_d1_worksheet_key.docx
+++ b/softball_div1/softball_d1_worksheet_key.docx
@@ -1,6 +1,6 @@
 
 <file path=word/document.xml><?xml version="1.0" encoding="utf-8"?>
-<w:document xmlns:wpc="http://schemas.microsoft.com/office/word/2010/wordprocessingCanvas" xmlns:cx="http://schemas.microsoft.com/office/drawing/2014/chartex" xmlns:cx1="http://schemas.microsoft.com/office/drawing/2015/9/8/chartex" xmlns:mc="http://schemas.openxmlformats.org/markup-compatibility/2006" xmlns:o="urn:schemas-microsoft-com:office:office" xmlns:r="http://schemas.openxmlformats.org/officeDocument/2006/relationships" xmlns:m="http://schemas.openxmlformats.org/officeDocument/2006/math" xmlns:v="urn:schemas-microsoft-com:vml" xmlns:wp14="http://schemas.microsoft.com/office/word/2010/wordprocessingDrawing" xmlns:wp="http://schemas.openxmlformats.org/drawingml/2006/wordprocessingDrawing" xmlns:w10="urn:schemas-microsoft-com:office:word" xmlns:w="http://schemas.openxmlformats.org/wordprocessingml/2006/main" xmlns:w14="http://schemas.microsoft.com/office/word/2010/wordml" xmlns:w15="http://schemas.microsoft.com/office/word/2012/wordml" xmlns:w16se="http://schemas.microsoft.com/office/word/2015/wordml/symex" xmlns:wpg="http://schemas.microsoft.com/office/word/2010/wordprocessingGroup" xmlns:wpi="http://schemas.microsoft.com/office/word/2010/wordprocessingInk" xmlns:wne="http://schemas.microsoft.com/office/word/2006/wordml" xmlns:wps="http://schemas.microsoft.com/office/word/2010/wordprocessingShape" mc:Ignorable="w14 w15 w16se wp14">
+<w:document xmlns:wpc="http://schemas.microsoft.com/office/word/2010/wordprocessingCanvas" xmlns:cx="http://schemas.microsoft.com/office/drawing/2014/chartex" xmlns:cx1="http://schemas.microsoft.com/office/drawing/2015/9/8/chartex" xmlns:cx2="http://schemas.microsoft.com/office/drawing/2015/10/21/chartex" xmlns:cx3="http://schemas.microsoft.com/office/drawing/2016/5/9/chartex" xmlns:cx4="http://schemas.microsoft.com/office/drawing/2016/5/10/chartex" xmlns:cx5="http://schemas.microsoft.com/office/drawing/2016/5/11/chartex" xmlns:cx6="http://schemas.microsoft.com/office/drawing/2016/5/12/chartex" xmlns:cx7="http://schemas.microsoft.com/office/drawing/2016/5/13/chartex" xmlns:cx8="http://schemas.microsoft.com/office/drawing/2016/5/14/chartex" xmlns:mc="http://schemas.openxmlformats.org/markup-compatibility/2006" xmlns:aink="http://schemas.microsoft.com/office/drawing/2016/ink" xmlns:am3d="http://schemas.microsoft.com/office/drawing/2017/model3d" xmlns:o="urn:schemas-microsoft-com:office:office" xmlns:oel="http://schemas.microsoft.com/office/2019/extlst" xmlns:r="http://schemas.openxmlformats.org/officeDocument/2006/relationships" xmlns:m="http://schemas.openxmlformats.org/officeDocument/2006/math" xmlns:v="urn:schemas-microsoft-com:vml" xmlns:wp14="http://schemas.microsoft.com/office/word/2010/wordprocessingDrawing" xmlns:wp="http://schemas.openxmlformats.org/drawingml/2006/wordprocessingDrawing" xmlns:w10="urn:schemas-microsoft-com:office:word" xmlns:w="http://schemas.openxmlformats.org/wordprocessingml/2006/main" xmlns:w14="http://schemas.microsoft.com/office/word/2010/wordml" xmlns:w15="http://schemas.microsoft.com/office/word/2012/wordml" xmlns:w16cex="http://schemas.microsoft.com/office/word/2018/wordml/cex" xmlns:w16cid="http://schemas.microsoft.com/office/word/2016/wordml/cid" xmlns:w16="http://schemas.microsoft.com/office/word/2018/wordml" xmlns:w16du="http://schemas.microsoft.com/office/word/2023/wordml/word16du" xmlns:w16sdtdh="http://schemas.microsoft.com/office/word/2020/wordml/sdtdatahash" xmlns:w16se="http://schemas.microsoft.com/office/word/2015/wordml/symex" xmlns:wpg="http://schemas.microsoft.com/office/word/2010/wordprocessingGroup" xmlns:wpi="http://schemas.microsoft.com/office/word/2010/wordprocessingInk" xmlns:wne="http://schemas.microsoft.com/office/word/2006/wordml" xmlns:wps="http://schemas.microsoft.com/office/word/2010/wordprocessingShape" mc:Ignorable="w14 w15 w16se w16cid w16 w16cex w16sdtdh wp14">
   <w:body>
     <w:p>
       <w:pPr>
@@ -3025,21 +3025,8 @@
                 <w:szCs w:val="20"/>
                 <w14:ligatures w14:val="none"/>
               </w:rPr>
-              <w:t xml:space="preserve">Mikayla </w:t>
-            </w:r>
-            <w:proofErr w:type="spellStart"/>
-            <w:r>
-              <w:rPr>
-                <w:rFonts w:eastAsia="Times New Roman" w:cstheme="minorHAnsi"/>
-                <w:color w:val="000000"/>
-                <w:kern w:val="0"/>
-                <w:sz w:val="20"/>
-                <w:szCs w:val="20"/>
-                <w14:ligatures w14:val="none"/>
-              </w:rPr>
-              <w:t>Allee</w:t>
-            </w:r>
-            <w:proofErr w:type="spellEnd"/>
+              <w:t>Mikayla Allee</w:t>
+            </w:r>
           </w:p>
         </w:tc>
         <w:tc>
@@ -3556,9 +3543,8 @@
           <w:kern w:val="0"/>
           <w14:ligatures w14:val="none"/>
         </w:rPr>
-        <w:t xml:space="preserve">The variable you would want to use is Player and not team because there </w:t>
-      </w:r>
-      <w:proofErr w:type="spellStart"/>
+        <w:t>The variable you would want to use is Player and not team because there are</w:t>
+      </w:r>
       <w:r>
         <w:rPr>
           <w:rFonts w:eastAsia="Times New Roman" w:cstheme="minorHAnsi"/>
@@ -3567,9 +3553,8 @@
           <w:kern w:val="0"/>
           <w14:ligatures w14:val="none"/>
         </w:rPr>
-        <w:t>aremultiple</w:t>
-      </w:r>
-      <w:proofErr w:type="spellEnd"/>
+        <w:t xml:space="preserve"> </w:t>
+      </w:r>
       <w:r>
         <w:rPr>
           <w:rFonts w:eastAsia="Times New Roman" w:cstheme="minorHAnsi"/>
@@ -3578,7 +3563,7 @@
           <w:kern w:val="0"/>
           <w14:ligatures w14:val="none"/>
         </w:rPr>
-        <w:t xml:space="preserve"> players on Ole Miss and there are two players from Austin </w:t>
+        <w:t xml:space="preserve">multiple players on Ole Miss and there are two players from Austin </w:t>
       </w:r>
       <w:proofErr w:type="spellStart"/>
       <w:r>
@@ -3952,9 +3937,19 @@
                 <w:sz w:val="18"/>
                 <w:szCs w:val="18"/>
               </w:rPr>
-              <w:t>T</w:t>
-            </w:r>
-            <w:r>
+              <w:t>Team</w:t>
+            </w:r>
+          </w:p>
+        </w:tc>
+        <w:tc>
+          <w:tcPr>
+            <w:tcW w:w="1798" w:type="dxa"/>
+          </w:tcPr>
+          <w:p>
+            <w:pPr>
+              <w:autoSpaceDE w:val="0"/>
+              <w:autoSpaceDN w:val="0"/>
+              <w:adjustRightInd w:val="0"/>
               <w:rPr>
                 <w:rFonts w:ascii="Arial-BoldMT" w:hAnsi="Arial-BoldMT" w:cs="Arial-BoldMT"/>
                 <w:b/>
@@ -3964,19 +3959,9 @@
                 <w:sz w:val="18"/>
                 <w:szCs w:val="18"/>
               </w:rPr>
-              <w:t>eam</w:t>
-            </w:r>
-          </w:p>
-        </w:tc>
-        <w:tc>
-          <w:tcPr>
-            <w:tcW w:w="1798" w:type="dxa"/>
-          </w:tcPr>
-          <w:p>
-            <w:pPr>
-              <w:autoSpaceDE w:val="0"/>
-              <w:autoSpaceDN w:val="0"/>
-              <w:adjustRightInd w:val="0"/>
+            </w:pPr>
+            <w:proofErr w:type="spellStart"/>
+            <w:r>
               <w:rPr>
                 <w:rFonts w:ascii="Arial-BoldMT" w:hAnsi="Arial-BoldMT" w:cs="Arial-BoldMT"/>
                 <w:b/>
@@ -3986,9 +3971,20 @@
                 <w:sz w:val="18"/>
                 <w:szCs w:val="18"/>
               </w:rPr>
-            </w:pPr>
-            <w:proofErr w:type="spellStart"/>
-            <w:r>
+              <w:t>R.x</w:t>
+            </w:r>
+            <w:proofErr w:type="spellEnd"/>
+          </w:p>
+        </w:tc>
+        <w:tc>
+          <w:tcPr>
+            <w:tcW w:w="1798" w:type="dxa"/>
+          </w:tcPr>
+          <w:p>
+            <w:pPr>
+              <w:autoSpaceDE w:val="0"/>
+              <w:autoSpaceDN w:val="0"/>
+              <w:adjustRightInd w:val="0"/>
               <w:rPr>
                 <w:rFonts w:ascii="Arial-BoldMT" w:hAnsi="Arial-BoldMT" w:cs="Arial-BoldMT"/>
                 <w:b/>
@@ -3998,20 +3994,9 @@
                 <w:sz w:val="18"/>
                 <w:szCs w:val="18"/>
               </w:rPr>
-              <w:t>R.x</w:t>
-            </w:r>
-            <w:proofErr w:type="spellEnd"/>
-          </w:p>
-        </w:tc>
-        <w:tc>
-          <w:tcPr>
-            <w:tcW w:w="1798" w:type="dxa"/>
-          </w:tcPr>
-          <w:p>
-            <w:pPr>
-              <w:autoSpaceDE w:val="0"/>
-              <w:autoSpaceDN w:val="0"/>
-              <w:adjustRightInd w:val="0"/>
+            </w:pPr>
+            <w:proofErr w:type="spellStart"/>
+            <w:r>
               <w:rPr>
                 <w:rFonts w:ascii="Arial-BoldMT" w:hAnsi="Arial-BoldMT" w:cs="Arial-BoldMT"/>
                 <w:b/>
@@ -4021,9 +4006,20 @@
                 <w:sz w:val="18"/>
                 <w:szCs w:val="18"/>
               </w:rPr>
-            </w:pPr>
-            <w:proofErr w:type="spellStart"/>
-            <w:r>
+              <w:t>H.x</w:t>
+            </w:r>
+            <w:proofErr w:type="spellEnd"/>
+          </w:p>
+        </w:tc>
+        <w:tc>
+          <w:tcPr>
+            <w:tcW w:w="1799" w:type="dxa"/>
+          </w:tcPr>
+          <w:p>
+            <w:pPr>
+              <w:autoSpaceDE w:val="0"/>
+              <w:autoSpaceDN w:val="0"/>
+              <w:adjustRightInd w:val="0"/>
               <w:rPr>
                 <w:rFonts w:ascii="Arial-BoldMT" w:hAnsi="Arial-BoldMT" w:cs="Arial-BoldMT"/>
                 <w:b/>
@@ -4033,20 +4029,9 @@
                 <w:sz w:val="18"/>
                 <w:szCs w:val="18"/>
               </w:rPr>
-              <w:t>H.x</w:t>
-            </w:r>
-            <w:proofErr w:type="spellEnd"/>
-          </w:p>
-        </w:tc>
-        <w:tc>
-          <w:tcPr>
-            <w:tcW w:w="1799" w:type="dxa"/>
-          </w:tcPr>
-          <w:p>
-            <w:pPr>
-              <w:autoSpaceDE w:val="0"/>
-              <w:autoSpaceDN w:val="0"/>
-              <w:adjustRightInd w:val="0"/>
+            </w:pPr>
+            <w:proofErr w:type="spellStart"/>
+            <w:r>
               <w:rPr>
                 <w:rFonts w:ascii="Arial-BoldMT" w:hAnsi="Arial-BoldMT" w:cs="Arial-BoldMT"/>
                 <w:b/>
@@ -4056,9 +4041,20 @@
                 <w:sz w:val="18"/>
                 <w:szCs w:val="18"/>
               </w:rPr>
-            </w:pPr>
-            <w:proofErr w:type="spellStart"/>
-            <w:r>
+              <w:t>R.y</w:t>
+            </w:r>
+            <w:proofErr w:type="spellEnd"/>
+          </w:p>
+        </w:tc>
+        <w:tc>
+          <w:tcPr>
+            <w:tcW w:w="1799" w:type="dxa"/>
+          </w:tcPr>
+          <w:p>
+            <w:pPr>
+              <w:autoSpaceDE w:val="0"/>
+              <w:autoSpaceDN w:val="0"/>
+              <w:adjustRightInd w:val="0"/>
               <w:rPr>
                 <w:rFonts w:ascii="Arial-BoldMT" w:hAnsi="Arial-BoldMT" w:cs="Arial-BoldMT"/>
                 <w:b/>
@@ -4068,20 +4064,9 @@
                 <w:sz w:val="18"/>
                 <w:szCs w:val="18"/>
               </w:rPr>
-              <w:t>R.y</w:t>
-            </w:r>
-            <w:proofErr w:type="spellEnd"/>
-          </w:p>
-        </w:tc>
-        <w:tc>
-          <w:tcPr>
-            <w:tcW w:w="1799" w:type="dxa"/>
-          </w:tcPr>
-          <w:p>
-            <w:pPr>
-              <w:autoSpaceDE w:val="0"/>
-              <w:autoSpaceDN w:val="0"/>
-              <w:adjustRightInd w:val="0"/>
+            </w:pPr>
+            <w:proofErr w:type="spellStart"/>
+            <w:r>
               <w:rPr>
                 <w:rFonts w:ascii="Arial-BoldMT" w:hAnsi="Arial-BoldMT" w:cs="Arial-BoldMT"/>
                 <w:b/>
@@ -4091,18 +4076,6 @@
                 <w:sz w:val="18"/>
                 <w:szCs w:val="18"/>
               </w:rPr>
-            </w:pPr>
-            <w:proofErr w:type="spellStart"/>
-            <w:r>
-              <w:rPr>
-                <w:rFonts w:ascii="Arial-BoldMT" w:hAnsi="Arial-BoldMT" w:cs="Arial-BoldMT"/>
-                <w:b/>
-                <w:bCs/>
-                <w:i/>
-                <w:kern w:val="0"/>
-                <w:sz w:val="18"/>
-                <w:szCs w:val="18"/>
-              </w:rPr>
               <w:t>H.y</w:t>
             </w:r>
             <w:proofErr w:type="spellEnd"/>
@@ -4164,27 +4137,7 @@
                 <w:sz w:val="18"/>
                 <w:szCs w:val="18"/>
               </w:rPr>
-              <w:t>Cal State</w:t>
-            </w:r>
-            <w:r>
-              <w:rPr>
-                <w:rFonts w:ascii="ArialMT" w:hAnsi="ArialMT" w:cs="ArialMT"/>
-                <w:i/>
-                <w:kern w:val="0"/>
-                <w:sz w:val="18"/>
-                <w:szCs w:val="18"/>
-              </w:rPr>
-              <w:t xml:space="preserve"> </w:t>
-            </w:r>
-            <w:r>
-              <w:rPr>
-                <w:rFonts w:ascii="ArialMT" w:hAnsi="ArialMT" w:cs="ArialMT"/>
-                <w:i/>
-                <w:kern w:val="0"/>
-                <w:sz w:val="18"/>
-                <w:szCs w:val="18"/>
-              </w:rPr>
-              <w:t>Northridge</w:t>
+              <w:t>Cal State Northridge</w:t>
             </w:r>
           </w:p>
         </w:tc>
@@ -4712,27 +4665,7 @@
                 <w:sz w:val="18"/>
                 <w:szCs w:val="18"/>
               </w:rPr>
-              <w:t>Northern</w:t>
-            </w:r>
-            <w:r>
-              <w:rPr>
-                <w:rFonts w:ascii="ArialMT" w:hAnsi="ArialMT" w:cs="ArialMT"/>
-                <w:i/>
-                <w:kern w:val="0"/>
-                <w:sz w:val="18"/>
-                <w:szCs w:val="18"/>
-              </w:rPr>
-              <w:t xml:space="preserve"> </w:t>
-            </w:r>
-            <w:r>
-              <w:rPr>
-                <w:rFonts w:ascii="ArialMT" w:hAnsi="ArialMT" w:cs="ArialMT"/>
-                <w:i/>
-                <w:kern w:val="0"/>
-                <w:sz w:val="18"/>
-                <w:szCs w:val="18"/>
-              </w:rPr>
-              <w:t>Colorado</w:t>
+              <w:t>Northern Colorado</w:t>
             </w:r>
           </w:p>
         </w:tc>
@@ -4879,27 +4812,7 @@
                 <w:sz w:val="18"/>
                 <w:szCs w:val="18"/>
               </w:rPr>
-              <w:t>Drew</w:t>
-            </w:r>
-            <w:r>
-              <w:rPr>
-                <w:rFonts w:ascii="ArialMT" w:hAnsi="ArialMT" w:cs="ArialMT"/>
-                <w:i/>
-                <w:kern w:val="0"/>
-                <w:sz w:val="18"/>
-                <w:szCs w:val="18"/>
-              </w:rPr>
-              <w:t xml:space="preserve"> </w:t>
-            </w:r>
-            <w:r>
-              <w:rPr>
-                <w:rFonts w:ascii="ArialMT" w:hAnsi="ArialMT" w:cs="ArialMT"/>
-                <w:i/>
-                <w:kern w:val="0"/>
-                <w:sz w:val="18"/>
-                <w:szCs w:val="18"/>
-              </w:rPr>
-              <w:t>Dudley</w:t>
+              <w:t>Drew Dudley</w:t>
             </w:r>
           </w:p>
         </w:tc>
@@ -4928,17 +4841,7 @@
                 <w:sz w:val="18"/>
                 <w:szCs w:val="18"/>
               </w:rPr>
-              <w:t>Austin</w:t>
-            </w:r>
-            <w:r>
-              <w:rPr>
-                <w:rFonts w:ascii="ArialMT" w:hAnsi="ArialMT" w:cs="ArialMT"/>
-                <w:i/>
-                <w:kern w:val="0"/>
-                <w:sz w:val="18"/>
-                <w:szCs w:val="18"/>
-              </w:rPr>
-              <w:t xml:space="preserve"> </w:t>
+              <w:t xml:space="preserve">Austin </w:t>
             </w:r>
             <w:proofErr w:type="spellStart"/>
             <w:r>
@@ -5097,27 +5000,7 @@
                 <w:sz w:val="18"/>
                 <w:szCs w:val="18"/>
               </w:rPr>
-              <w:t>Emily</w:t>
-            </w:r>
-            <w:r>
-              <w:rPr>
-                <w:rFonts w:ascii="ArialMT" w:hAnsi="ArialMT" w:cs="ArialMT"/>
-                <w:i/>
-                <w:kern w:val="0"/>
-                <w:sz w:val="18"/>
-                <w:szCs w:val="18"/>
-              </w:rPr>
-              <w:t xml:space="preserve"> </w:t>
-            </w:r>
-            <w:r>
-              <w:rPr>
-                <w:rFonts w:ascii="ArialMT" w:hAnsi="ArialMT" w:cs="ArialMT"/>
-                <w:i/>
-                <w:kern w:val="0"/>
-                <w:sz w:val="18"/>
-                <w:szCs w:val="18"/>
-              </w:rPr>
-              <w:t>Gant</w:t>
+              <w:t>Emily Gant</w:t>
             </w:r>
           </w:p>
         </w:tc>
@@ -5146,27 +5029,7 @@
                 <w:sz w:val="18"/>
                 <w:szCs w:val="18"/>
               </w:rPr>
-              <w:t>Boston</w:t>
-            </w:r>
-            <w:r>
-              <w:rPr>
-                <w:rFonts w:ascii="ArialMT" w:hAnsi="ArialMT" w:cs="ArialMT"/>
-                <w:i/>
-                <w:kern w:val="0"/>
-                <w:sz w:val="18"/>
-                <w:szCs w:val="18"/>
-              </w:rPr>
-              <w:t xml:space="preserve"> </w:t>
-            </w:r>
-            <w:r>
-              <w:rPr>
-                <w:rFonts w:ascii="ArialMT" w:hAnsi="ArialMT" w:cs="ArialMT"/>
-                <w:i/>
-                <w:kern w:val="0"/>
-                <w:sz w:val="18"/>
-                <w:szCs w:val="18"/>
-              </w:rPr>
-              <w:t>University</w:t>
+              <w:t>Boston University</w:t>
             </w:r>
           </w:p>
         </w:tc>
@@ -5333,27 +5196,25 @@
           <w:kern w:val="0"/>
           <w14:ligatures w14:val="none"/>
         </w:rPr>
-        <w:t xml:space="preserve">Would the dataset created by a </w:t>
-      </w:r>
-      <w:proofErr w:type="spellStart"/>
-      <w:r>
-        <w:rPr>
-          <w:rFonts w:eastAsia="Times New Roman" w:cstheme="minorHAnsi"/>
-          <w:color w:val="000000"/>
-          <w:kern w:val="0"/>
-          <w14:ligatures w14:val="none"/>
-        </w:rPr>
-        <w:t>right_join</w:t>
-      </w:r>
-      <w:proofErr w:type="spellEnd"/>
-      <w:r>
-        <w:rPr>
-          <w:rFonts w:eastAsia="Times New Roman" w:cstheme="minorHAnsi"/>
-          <w:color w:val="000000"/>
-          <w:kern w:val="0"/>
-          <w14:ligatures w14:val="none"/>
-        </w:rPr>
-        <w:t xml:space="preserve"> of batting2022</w:t>
+        <w:t>Would the dataset created by a right</w:t>
+      </w:r>
+      <w:r>
+        <w:rPr>
+          <w:rFonts w:eastAsia="Times New Roman" w:cstheme="minorHAnsi"/>
+          <w:color w:val="000000"/>
+          <w:kern w:val="0"/>
+          <w14:ligatures w14:val="none"/>
+        </w:rPr>
+        <w:t xml:space="preserve"> </w:t>
+      </w:r>
+      <w:r>
+        <w:rPr>
+          <w:rFonts w:eastAsia="Times New Roman" w:cstheme="minorHAnsi"/>
+          <w:color w:val="000000"/>
+          <w:kern w:val="0"/>
+          <w14:ligatures w14:val="none"/>
+        </w:rPr>
+        <w:t>join of batting2022</w:t>
       </w:r>
       <w:r>
         <w:rPr>
@@ -5611,27 +5472,7 @@
           <w:kern w:val="0"/>
           <w14:ligatures w14:val="none"/>
         </w:rPr>
-        <w:t xml:space="preserve"> and Mikayla </w:t>
-      </w:r>
-      <w:proofErr w:type="spellStart"/>
-      <w:r>
-        <w:rPr>
-          <w:rFonts w:eastAsia="Times New Roman" w:cstheme="minorHAnsi"/>
-          <w:i/>
-          <w:kern w:val="0"/>
-          <w14:ligatures w14:val="none"/>
-        </w:rPr>
-        <w:t>Allee</w:t>
-      </w:r>
-      <w:proofErr w:type="spellEnd"/>
-      <w:r>
-        <w:rPr>
-          <w:rFonts w:eastAsia="Times New Roman" w:cstheme="minorHAnsi"/>
-          <w:i/>
-          <w:kern w:val="0"/>
-          <w14:ligatures w14:val="none"/>
-        </w:rPr>
-        <w:t>.</w:t>
+        <w:t xml:space="preserve"> and Mikayla Allee.</w:t>
       </w:r>
     </w:p>
     <w:p>
@@ -5714,31 +5555,7 @@
           <w:i/>
           <w:kern w:val="0"/>
         </w:rPr>
-        <w:t xml:space="preserve">We would need to use a join </w:t>
-      </w:r>
-      <w:r>
-        <w:rPr>
-          <w:rFonts w:ascii="ArialMT" w:hAnsi="ArialMT" w:cs="ArialMT"/>
-          <w:i/>
-          <w:kern w:val="0"/>
-        </w:rPr>
-        <w:t xml:space="preserve">that ensures that we </w:t>
-      </w:r>
-      <w:r>
-        <w:rPr>
-          <w:rFonts w:ascii="ArialMT" w:hAnsi="ArialMT" w:cs="ArialMT"/>
-          <w:i/>
-          <w:kern w:val="0"/>
-        </w:rPr>
-        <w:t>have the batting statistics</w:t>
-      </w:r>
-      <w:r>
-        <w:rPr>
-          <w:rFonts w:ascii="ArialMT" w:hAnsi="ArialMT" w:cs="ArialMT"/>
-          <w:i/>
-          <w:kern w:val="0"/>
-        </w:rPr>
-        <w:t xml:space="preserve"> </w:t>
+        <w:t xml:space="preserve">We would need to use a join that ensures that we have the batting statistics </w:t>
       </w:r>
       <w:r>
         <w:rPr>
@@ -7097,23 +6914,7 @@
           <w:i/>
           <w:kern w:val="0"/>
         </w:rPr>
-        <w:t xml:space="preserve"> was used because its only players with matc</w:t>
-      </w:r>
-      <w:r>
-        <w:rPr>
-          <w:rFonts w:ascii="ArialMT" w:hAnsi="ArialMT" w:cs="ArialMT"/>
-          <w:i/>
-          <w:kern w:val="0"/>
-        </w:rPr>
-        <w:t xml:space="preserve">hing keys and it’s the variables </w:t>
-      </w:r>
-      <w:r>
-        <w:rPr>
-          <w:rFonts w:ascii="ArialMT" w:hAnsi="ArialMT" w:cs="ArialMT"/>
-          <w:i/>
-          <w:kern w:val="0"/>
-        </w:rPr>
-        <w:t>from both datasets.</w:t>
+        <w:t xml:space="preserve"> was used because its only players with matching keys and it’s the variables from both datasets.</w:t>
       </w:r>
     </w:p>
     <w:p>
@@ -7851,13 +7652,24 @@
         </w:rPr>
         <w:t>anti</w:t>
       </w:r>
-      <w:r>
-        <w:rPr>
-          <w:rFonts w:eastAsia="Times New Roman" w:cstheme="minorHAnsi"/>
-          <w:color w:val="000000"/>
-          <w:kern w:val="0"/>
-          <w14:ligatures w14:val="none"/>
-        </w:rPr>
+      <w:proofErr w:type="spellEnd"/>
+      <w:r>
+        <w:rPr>
+          <w:rFonts w:eastAsia="Times New Roman" w:cstheme="minorHAnsi"/>
+          <w:color w:val="000000"/>
+          <w:kern w:val="0"/>
+          <w14:ligatures w14:val="none"/>
+        </w:rPr>
+        <w:softHyphen/>
+      </w:r>
+      <w:r>
+        <w:rPr>
+          <w:rFonts w:eastAsia="Times New Roman" w:cstheme="minorHAnsi"/>
+          <w:color w:val="000000"/>
+          <w:kern w:val="0"/>
+          <w14:ligatures w14:val="none"/>
+        </w:rPr>
+        <w:softHyphen/>
         <w:t xml:space="preserve"> </w:t>
       </w:r>
       <w:r>
@@ -7867,17 +7679,7 @@
           <w:kern w:val="0"/>
           <w14:ligatures w14:val="none"/>
         </w:rPr>
-        <w:t>join</w:t>
-      </w:r>
-      <w:proofErr w:type="spellEnd"/>
-      <w:r>
-        <w:rPr>
-          <w:rFonts w:eastAsia="Times New Roman" w:cstheme="minorHAnsi"/>
-          <w:color w:val="000000"/>
-          <w:kern w:val="0"/>
-          <w14:ligatures w14:val="none"/>
-        </w:rPr>
-        <w:t xml:space="preserve"> of batting2022 to batting2021.</w:t>
+        <w:t>join of batting2022 to batting2021.</w:t>
       </w:r>
       <w:r>
         <w:rPr>
@@ -8131,7 +7933,7 @@
           <w:kern w:val="0"/>
           <w14:ligatures w14:val="none"/>
         </w:rPr>
-        <w:t>This would represent the players that from 202</w:t>
+        <w:t xml:space="preserve">This would represent the players that from 2021 that did not play in 2022 (keeping only the 2021 statistics). An example would be Seniors in 2021 that no longer had NCAA </w:t>
       </w:r>
       <w:r>
         <w:rPr>
@@ -8140,73 +7942,8 @@
           <w:kern w:val="0"/>
           <w14:ligatures w14:val="none"/>
         </w:rPr>
-        <w:t>1</w:t>
-      </w:r>
-      <w:r>
-        <w:rPr>
-          <w:rFonts w:eastAsia="Times New Roman" w:cstheme="minorHAnsi"/>
-          <w:i/>
-          <w:kern w:val="0"/>
-          <w14:ligatures w14:val="none"/>
-        </w:rPr>
-        <w:t xml:space="preserve"> that did not play in 202</w:t>
-      </w:r>
-      <w:r>
-        <w:rPr>
-          <w:rFonts w:eastAsia="Times New Roman" w:cstheme="minorHAnsi"/>
-          <w:i/>
-          <w:kern w:val="0"/>
-          <w14:ligatures w14:val="none"/>
-        </w:rPr>
-        <w:t>2</w:t>
-      </w:r>
-      <w:r>
-        <w:rPr>
-          <w:rFonts w:eastAsia="Times New Roman" w:cstheme="minorHAnsi"/>
-          <w:i/>
-          <w:kern w:val="0"/>
-          <w14:ligatures w14:val="none"/>
-        </w:rPr>
-        <w:t xml:space="preserve"> (keeping only the 202</w:t>
-      </w:r>
-      <w:r>
-        <w:rPr>
-          <w:rFonts w:eastAsia="Times New Roman" w:cstheme="minorHAnsi"/>
-          <w:i/>
-          <w:kern w:val="0"/>
-          <w14:ligatures w14:val="none"/>
-        </w:rPr>
-        <w:t>1</w:t>
-      </w:r>
-      <w:r>
-        <w:rPr>
-          <w:rFonts w:eastAsia="Times New Roman" w:cstheme="minorHAnsi"/>
-          <w:i/>
-          <w:kern w:val="0"/>
-          <w14:ligatures w14:val="none"/>
-        </w:rPr>
-        <w:t xml:space="preserve"> statistics).</w:t>
-      </w:r>
-      <w:r>
-        <w:rPr>
-          <w:rFonts w:eastAsia="Times New Roman" w:cstheme="minorHAnsi"/>
-          <w:i/>
-          <w:kern w:val="0"/>
-          <w14:ligatures w14:val="none"/>
-        </w:rPr>
-        <w:t xml:space="preserve"> An example would be Seniors in 2021 that no longer had NCAA </w:t>
-      </w:r>
-      <w:proofErr w:type="spellStart"/>
-      <w:r>
-        <w:rPr>
-          <w:rFonts w:eastAsia="Times New Roman" w:cstheme="minorHAnsi"/>
-          <w:i/>
-          <w:kern w:val="0"/>
-          <w14:ligatures w14:val="none"/>
-        </w:rPr>
-        <w:t>elgibility</w:t>
-      </w:r>
-      <w:proofErr w:type="spellEnd"/>
+        <w:t>eligibility</w:t>
+      </w:r>
       <w:r>
         <w:rPr>
           <w:rFonts w:eastAsia="Times New Roman" w:cstheme="minorHAnsi"/>
@@ -8593,7 +8330,6 @@
           <w14:ligatures w14:val="none"/>
         </w:rPr>
       </w:pPr>
-      <w:bookmarkStart w:id="0" w:name="_GoBack"/>
       <w:r>
         <w:rPr>
           <w:rFonts w:eastAsia="Times New Roman" w:cstheme="minorHAnsi"/>
@@ -8611,7 +8347,25 @@
           <w:kern w:val="0"/>
           <w14:ligatures w14:val="none"/>
         </w:rPr>
-        <w:t>binf_rows</w:t>
+        <w:t>bi</w:t>
+      </w:r>
+      <w:r>
+        <w:rPr>
+          <w:rFonts w:eastAsia="Times New Roman" w:cstheme="minorHAnsi"/>
+          <w:i/>
+          <w:kern w:val="0"/>
+          <w14:ligatures w14:val="none"/>
+        </w:rPr>
+        <w:t>nd</w:t>
+      </w:r>
+      <w:r>
+        <w:rPr>
+          <w:rFonts w:eastAsia="Times New Roman" w:cstheme="minorHAnsi"/>
+          <w:i/>
+          <w:kern w:val="0"/>
+          <w14:ligatures w14:val="none"/>
+        </w:rPr>
+        <w:t>_rows</w:t>
       </w:r>
       <w:proofErr w:type="spellEnd"/>
       <w:r>
@@ -8624,7 +8378,6 @@
         <w:t>.</w:t>
       </w:r>
     </w:p>
-    <w:bookmarkEnd w:id="0"/>
     <w:p>
       <w:pPr>
         <w:rPr>
@@ -8646,7 +8399,7 @@
 </file>
 
 <file path=word/endnotes.xml><?xml version="1.0" encoding="utf-8"?>
-<w:endnotes xmlns:wpc="http://schemas.microsoft.com/office/word/2010/wordprocessingCanvas" xmlns:cx="http://schemas.microsoft.com/office/drawing/2014/chartex" xmlns:cx1="http://schemas.microsoft.com/office/drawing/2015/9/8/chartex" xmlns:mc="http://schemas.openxmlformats.org/markup-compatibility/2006" xmlns:o="urn:schemas-microsoft-com:office:office" xmlns:r="http://schemas.openxmlformats.org/officeDocument/2006/relationships" xmlns:m="http://schemas.openxmlformats.org/officeDocument/2006/math" xmlns:v="urn:schemas-microsoft-com:vml" xmlns:wp14="http://schemas.microsoft.com/office/word/2010/wordprocessingDrawing" xmlns:wp="http://schemas.openxmlformats.org/drawingml/2006/wordprocessingDrawing" xmlns:w10="urn:schemas-microsoft-com:office:word" xmlns:w="http://schemas.openxmlformats.org/wordprocessingml/2006/main" xmlns:w14="http://schemas.microsoft.com/office/word/2010/wordml" xmlns:w15="http://schemas.microsoft.com/office/word/2012/wordml" xmlns:w16se="http://schemas.microsoft.com/office/word/2015/wordml/symex" xmlns:wpg="http://schemas.microsoft.com/office/word/2010/wordprocessingGroup" xmlns:wpi="http://schemas.microsoft.com/office/word/2010/wordprocessingInk" xmlns:wne="http://schemas.microsoft.com/office/word/2006/wordml" xmlns:wps="http://schemas.microsoft.com/office/word/2010/wordprocessingShape" mc:Ignorable="w14 w15 w16se wp14">
+<w:endnotes xmlns:wpc="http://schemas.microsoft.com/office/word/2010/wordprocessingCanvas" xmlns:cx="http://schemas.microsoft.com/office/drawing/2014/chartex" xmlns:cx1="http://schemas.microsoft.com/office/drawing/2015/9/8/chartex" xmlns:cx2="http://schemas.microsoft.com/office/drawing/2015/10/21/chartex" xmlns:cx3="http://schemas.microsoft.com/office/drawing/2016/5/9/chartex" xmlns:cx4="http://schemas.microsoft.com/office/drawing/2016/5/10/chartex" xmlns:cx5="http://schemas.microsoft.com/office/drawing/2016/5/11/chartex" xmlns:cx6="http://schemas.microsoft.com/office/drawing/2016/5/12/chartex" xmlns:cx7="http://schemas.microsoft.com/office/drawing/2016/5/13/chartex" xmlns:cx8="http://schemas.microsoft.com/office/drawing/2016/5/14/chartex" xmlns:mc="http://schemas.openxmlformats.org/markup-compatibility/2006" xmlns:aink="http://schemas.microsoft.com/office/drawing/2016/ink" xmlns:am3d="http://schemas.microsoft.com/office/drawing/2017/model3d" xmlns:o="urn:schemas-microsoft-com:office:office" xmlns:oel="http://schemas.microsoft.com/office/2019/extlst" xmlns:r="http://schemas.openxmlformats.org/officeDocument/2006/relationships" xmlns:m="http://schemas.openxmlformats.org/officeDocument/2006/math" xmlns:v="urn:schemas-microsoft-com:vml" xmlns:wp14="http://schemas.microsoft.com/office/word/2010/wordprocessingDrawing" xmlns:wp="http://schemas.openxmlformats.org/drawingml/2006/wordprocessingDrawing" xmlns:w10="urn:schemas-microsoft-com:office:word" xmlns:w="http://schemas.openxmlformats.org/wordprocessingml/2006/main" xmlns:w14="http://schemas.microsoft.com/office/word/2010/wordml" xmlns:w15="http://schemas.microsoft.com/office/word/2012/wordml" xmlns:w16cex="http://schemas.microsoft.com/office/word/2018/wordml/cex" xmlns:w16cid="http://schemas.microsoft.com/office/word/2016/wordml/cid" xmlns:w16="http://schemas.microsoft.com/office/word/2018/wordml" xmlns:w16du="http://schemas.microsoft.com/office/word/2023/wordml/word16du" xmlns:w16sdtdh="http://schemas.microsoft.com/office/word/2020/wordml/sdtdatahash" xmlns:w16se="http://schemas.microsoft.com/office/word/2015/wordml/symex" xmlns:wpg="http://schemas.microsoft.com/office/word/2010/wordprocessingGroup" xmlns:wpi="http://schemas.microsoft.com/office/word/2010/wordprocessingInk" xmlns:wne="http://schemas.microsoft.com/office/word/2006/wordml" xmlns:wps="http://schemas.microsoft.com/office/word/2010/wordprocessingShape" mc:Ignorable="w14 w15 w16se w16cid w16 w16cex w16sdtdh wp14">
   <w:endnote w:type="separator" w:id="-1">
     <w:p>
       <w:pPr>
@@ -8671,7 +8424,7 @@
 </file>
 
 <file path=word/footnotes.xml><?xml version="1.0" encoding="utf-8"?>
-<w:footnotes xmlns:wpc="http://schemas.microsoft.com/office/word/2010/wordprocessingCanvas" xmlns:cx="http://schemas.microsoft.com/office/drawing/2014/chartex" xmlns:cx1="http://schemas.microsoft.com/office/drawing/2015/9/8/chartex" xmlns:mc="http://schemas.openxmlformats.org/markup-compatibility/2006" xmlns:o="urn:schemas-microsoft-com:office:office" xmlns:r="http://schemas.openxmlformats.org/officeDocument/2006/relationships" xmlns:m="http://schemas.openxmlformats.org/officeDocument/2006/math" xmlns:v="urn:schemas-microsoft-com:vml" xmlns:wp14="http://schemas.microsoft.com/office/word/2010/wordprocessingDrawing" xmlns:wp="http://schemas.openxmlformats.org/drawingml/2006/wordprocessingDrawing" xmlns:w10="urn:schemas-microsoft-com:office:word" xmlns:w="http://schemas.openxmlformats.org/wordprocessingml/2006/main" xmlns:w14="http://schemas.microsoft.com/office/word/2010/wordml" xmlns:w15="http://schemas.microsoft.com/office/word/2012/wordml" xmlns:w16se="http://schemas.microsoft.com/office/word/2015/wordml/symex" xmlns:wpg="http://schemas.microsoft.com/office/word/2010/wordprocessingGroup" xmlns:wpi="http://schemas.microsoft.com/office/word/2010/wordprocessingInk" xmlns:wne="http://schemas.microsoft.com/office/word/2006/wordml" xmlns:wps="http://schemas.microsoft.com/office/word/2010/wordprocessingShape" mc:Ignorable="w14 w15 w16se wp14">
+<w:footnotes xmlns:wpc="http://schemas.microsoft.com/office/word/2010/wordprocessingCanvas" xmlns:cx="http://schemas.microsoft.com/office/drawing/2014/chartex" xmlns:cx1="http://schemas.microsoft.com/office/drawing/2015/9/8/chartex" xmlns:cx2="http://schemas.microsoft.com/office/drawing/2015/10/21/chartex" xmlns:cx3="http://schemas.microsoft.com/office/drawing/2016/5/9/chartex" xmlns:cx4="http://schemas.microsoft.com/office/drawing/2016/5/10/chartex" xmlns:cx5="http://schemas.microsoft.com/office/drawing/2016/5/11/chartex" xmlns:cx6="http://schemas.microsoft.com/office/drawing/2016/5/12/chartex" xmlns:cx7="http://schemas.microsoft.com/office/drawing/2016/5/13/chartex" xmlns:cx8="http://schemas.microsoft.com/office/drawing/2016/5/14/chartex" xmlns:mc="http://schemas.openxmlformats.org/markup-compatibility/2006" xmlns:aink="http://schemas.microsoft.com/office/drawing/2016/ink" xmlns:am3d="http://schemas.microsoft.com/office/drawing/2017/model3d" xmlns:o="urn:schemas-microsoft-com:office:office" xmlns:oel="http://schemas.microsoft.com/office/2019/extlst" xmlns:r="http://schemas.openxmlformats.org/officeDocument/2006/relationships" xmlns:m="http://schemas.openxmlformats.org/officeDocument/2006/math" xmlns:v="urn:schemas-microsoft-com:vml" xmlns:wp14="http://schemas.microsoft.com/office/word/2010/wordprocessingDrawing" xmlns:wp="http://schemas.openxmlformats.org/drawingml/2006/wordprocessingDrawing" xmlns:w10="urn:schemas-microsoft-com:office:word" xmlns:w="http://schemas.openxmlformats.org/wordprocessingml/2006/main" xmlns:w14="http://schemas.microsoft.com/office/word/2010/wordml" xmlns:w15="http://schemas.microsoft.com/office/word/2012/wordml" xmlns:w16cex="http://schemas.microsoft.com/office/word/2018/wordml/cex" xmlns:w16cid="http://schemas.microsoft.com/office/word/2016/wordml/cid" xmlns:w16="http://schemas.microsoft.com/office/word/2018/wordml" xmlns:w16du="http://schemas.microsoft.com/office/word/2023/wordml/word16du" xmlns:w16sdtdh="http://schemas.microsoft.com/office/word/2020/wordml/sdtdatahash" xmlns:w16se="http://schemas.microsoft.com/office/word/2015/wordml/symex" xmlns:wpg="http://schemas.microsoft.com/office/word/2010/wordprocessingGroup" xmlns:wpi="http://schemas.microsoft.com/office/word/2010/wordprocessingInk" xmlns:wne="http://schemas.microsoft.com/office/word/2006/wordml" xmlns:wps="http://schemas.microsoft.com/office/word/2010/wordprocessingShape" mc:Ignorable="w14 w15 w16se w16cid w16 w16cex w16sdtdh wp14">
   <w:footnote w:type="separator" w:id="-1">
     <w:p>
       <w:pPr>
@@ -8696,7 +8449,7 @@
 </file>
 
 <file path=word/header1.xml><?xml version="1.0" encoding="utf-8"?>
-<w:hdr xmlns:wpc="http://schemas.microsoft.com/office/word/2010/wordprocessingCanvas" xmlns:cx="http://schemas.microsoft.com/office/drawing/2014/chartex" xmlns:cx1="http://schemas.microsoft.com/office/drawing/2015/9/8/chartex" xmlns:mc="http://schemas.openxmlformats.org/markup-compatibility/2006" xmlns:o="urn:schemas-microsoft-com:office:office" xmlns:r="http://schemas.openxmlformats.org/officeDocument/2006/relationships" xmlns:m="http://schemas.openxmlformats.org/officeDocument/2006/math" xmlns:v="urn:schemas-microsoft-com:vml" xmlns:wp14="http://schemas.microsoft.com/office/word/2010/wordprocessingDrawing" xmlns:wp="http://schemas.openxmlformats.org/drawingml/2006/wordprocessingDrawing" xmlns:w10="urn:schemas-microsoft-com:office:word" xmlns:w="http://schemas.openxmlformats.org/wordprocessingml/2006/main" xmlns:w14="http://schemas.microsoft.com/office/word/2010/wordml" xmlns:w15="http://schemas.microsoft.com/office/word/2012/wordml" xmlns:w16se="http://schemas.microsoft.com/office/word/2015/wordml/symex" xmlns:wpg="http://schemas.microsoft.com/office/word/2010/wordprocessingGroup" xmlns:wpi="http://schemas.microsoft.com/office/word/2010/wordprocessingInk" xmlns:wne="http://schemas.microsoft.com/office/word/2006/wordml" xmlns:wps="http://schemas.microsoft.com/office/word/2010/wordprocessingShape" mc:Ignorable="w14 w15 w16se wp14">
+<w:hdr xmlns:wpc="http://schemas.microsoft.com/office/word/2010/wordprocessingCanvas" xmlns:cx="http://schemas.microsoft.com/office/drawing/2014/chartex" xmlns:cx1="http://schemas.microsoft.com/office/drawing/2015/9/8/chartex" xmlns:cx2="http://schemas.microsoft.com/office/drawing/2015/10/21/chartex" xmlns:cx3="http://schemas.microsoft.com/office/drawing/2016/5/9/chartex" xmlns:cx4="http://schemas.microsoft.com/office/drawing/2016/5/10/chartex" xmlns:cx5="http://schemas.microsoft.com/office/drawing/2016/5/11/chartex" xmlns:cx6="http://schemas.microsoft.com/office/drawing/2016/5/12/chartex" xmlns:cx7="http://schemas.microsoft.com/office/drawing/2016/5/13/chartex" xmlns:cx8="http://schemas.microsoft.com/office/drawing/2016/5/14/chartex" xmlns:mc="http://schemas.openxmlformats.org/markup-compatibility/2006" xmlns:aink="http://schemas.microsoft.com/office/drawing/2016/ink" xmlns:am3d="http://schemas.microsoft.com/office/drawing/2017/model3d" xmlns:o="urn:schemas-microsoft-com:office:office" xmlns:oel="http://schemas.microsoft.com/office/2019/extlst" xmlns:r="http://schemas.openxmlformats.org/officeDocument/2006/relationships" xmlns:m="http://schemas.openxmlformats.org/officeDocument/2006/math" xmlns:v="urn:schemas-microsoft-com:vml" xmlns:wp14="http://schemas.microsoft.com/office/word/2010/wordprocessingDrawing" xmlns:wp="http://schemas.openxmlformats.org/drawingml/2006/wordprocessingDrawing" xmlns:w10="urn:schemas-microsoft-com:office:word" xmlns:w="http://schemas.openxmlformats.org/wordprocessingml/2006/main" xmlns:w14="http://schemas.microsoft.com/office/word/2010/wordml" xmlns:w15="http://schemas.microsoft.com/office/word/2012/wordml" xmlns:w16cex="http://schemas.microsoft.com/office/word/2018/wordml/cex" xmlns:w16cid="http://schemas.microsoft.com/office/word/2016/wordml/cid" xmlns:w16="http://schemas.microsoft.com/office/word/2018/wordml" xmlns:w16du="http://schemas.microsoft.com/office/word/2023/wordml/word16du" xmlns:w16sdtdh="http://schemas.microsoft.com/office/word/2020/wordml/sdtdatahash" xmlns:w16se="http://schemas.microsoft.com/office/word/2015/wordml/symex" xmlns:wpg="http://schemas.microsoft.com/office/word/2010/wordprocessingGroup" xmlns:wpi="http://schemas.microsoft.com/office/word/2010/wordprocessingInk" xmlns:wne="http://schemas.microsoft.com/office/word/2006/wordml" xmlns:wps="http://schemas.microsoft.com/office/word/2010/wordprocessingShape" mc:Ignorable="w14 w15 w16se w16cid w16 w16cex w16sdtdh wp14">
   <w:p>
     <w:pPr>
       <w:pStyle w:val="Header"/>
@@ -8730,7 +8483,7 @@
 </file>
 
 <file path=word/numbering.xml><?xml version="1.0" encoding="utf-8"?>
-<w:numbering xmlns:wpc="http://schemas.microsoft.com/office/word/2010/wordprocessingCanvas" xmlns:cx="http://schemas.microsoft.com/office/drawing/2014/chartex" xmlns:cx1="http://schemas.microsoft.com/office/drawing/2015/9/8/chartex" xmlns:mc="http://schemas.openxmlformats.org/markup-compatibility/2006" xmlns:o="urn:schemas-microsoft-com:office:office" xmlns:r="http://schemas.openxmlformats.org/officeDocument/2006/relationships" xmlns:m="http://schemas.openxmlformats.org/officeDocument/2006/math" xmlns:v="urn:schemas-microsoft-com:vml" xmlns:wp14="http://schemas.microsoft.com/office/word/2010/wordprocessingDrawing" xmlns:wp="http://schemas.openxmlformats.org/drawingml/2006/wordprocessingDrawing" xmlns:w10="urn:schemas-microsoft-com:office:word" xmlns:w="http://schemas.openxmlformats.org/wordprocessingml/2006/main" xmlns:w14="http://schemas.microsoft.com/office/word/2010/wordml" xmlns:w15="http://schemas.microsoft.com/office/word/2012/wordml" xmlns:w16se="http://schemas.microsoft.com/office/word/2015/wordml/symex" xmlns:wpg="http://schemas.microsoft.com/office/word/2010/wordprocessingGroup" xmlns:wpi="http://schemas.microsoft.com/office/word/2010/wordprocessingInk" xmlns:wne="http://schemas.microsoft.com/office/word/2006/wordml" xmlns:wps="http://schemas.microsoft.com/office/word/2010/wordprocessingShape" mc:Ignorable="w14 w15 w16se wp14">
+<w:numbering xmlns:wpc="http://schemas.microsoft.com/office/word/2010/wordprocessingCanvas" xmlns:cx="http://schemas.microsoft.com/office/drawing/2014/chartex" xmlns:cx1="http://schemas.microsoft.com/office/drawing/2015/9/8/chartex" xmlns:cx2="http://schemas.microsoft.com/office/drawing/2015/10/21/chartex" xmlns:cx3="http://schemas.microsoft.com/office/drawing/2016/5/9/chartex" xmlns:cx4="http://schemas.microsoft.com/office/drawing/2016/5/10/chartex" xmlns:cx5="http://schemas.microsoft.com/office/drawing/2016/5/11/chartex" xmlns:cx6="http://schemas.microsoft.com/office/drawing/2016/5/12/chartex" xmlns:cx7="http://schemas.microsoft.com/office/drawing/2016/5/13/chartex" xmlns:cx8="http://schemas.microsoft.com/office/drawing/2016/5/14/chartex" xmlns:mc="http://schemas.openxmlformats.org/markup-compatibility/2006" xmlns:aink="http://schemas.microsoft.com/office/drawing/2016/ink" xmlns:am3d="http://schemas.microsoft.com/office/drawing/2017/model3d" xmlns:o="urn:schemas-microsoft-com:office:office" xmlns:oel="http://schemas.microsoft.com/office/2019/extlst" xmlns:r="http://schemas.openxmlformats.org/officeDocument/2006/relationships" xmlns:m="http://schemas.openxmlformats.org/officeDocument/2006/math" xmlns:v="urn:schemas-microsoft-com:vml" xmlns:wp14="http://schemas.microsoft.com/office/word/2010/wordprocessingDrawing" xmlns:wp="http://schemas.openxmlformats.org/drawingml/2006/wordprocessingDrawing" xmlns:w10="urn:schemas-microsoft-com:office:word" xmlns:w="http://schemas.openxmlformats.org/wordprocessingml/2006/main" xmlns:w14="http://schemas.microsoft.com/office/word/2010/wordml" xmlns:w15="http://schemas.microsoft.com/office/word/2012/wordml" xmlns:w16cex="http://schemas.microsoft.com/office/word/2018/wordml/cex" xmlns:w16cid="http://schemas.microsoft.com/office/word/2016/wordml/cid" xmlns:w16="http://schemas.microsoft.com/office/word/2018/wordml" xmlns:w16du="http://schemas.microsoft.com/office/word/2023/wordml/word16du" xmlns:w16sdtdh="http://schemas.microsoft.com/office/word/2020/wordml/sdtdatahash" xmlns:w16se="http://schemas.microsoft.com/office/word/2015/wordml/symex" xmlns:wpg="http://schemas.microsoft.com/office/word/2010/wordprocessingGroup" xmlns:wpi="http://schemas.microsoft.com/office/word/2010/wordprocessingInk" xmlns:wne="http://schemas.microsoft.com/office/word/2006/wordml" xmlns:wps="http://schemas.microsoft.com/office/word/2010/wordprocessingShape" mc:Ignorable="w14 w15 w16se w16cid w16 w16cex w16sdtdh wp14">
   <w:abstractNum w:abstractNumId="0" w15:restartNumberingAfterBreak="0">
     <w:nsid w:val="071F691D"/>
     <w:multiLevelType w:val="multilevel"/>
@@ -9694,13 +9447,13 @@
       </w:pPr>
     </w:lvl>
   </w:abstractNum>
-  <w:num w:numId="1">
+  <w:num w:numId="1" w16cid:durableId="364989465">
     <w:abstractNumId w:val="1"/>
   </w:num>
-  <w:num w:numId="2">
+  <w:num w:numId="2" w16cid:durableId="2025276487">
     <w:abstractNumId w:val="0"/>
   </w:num>
-  <w:num w:numId="3">
+  <w:num w:numId="3" w16cid:durableId="1985155252">
     <w:abstractNumId w:val="6"/>
     <w:lvlOverride w:ilvl="0">
       <w:lvl w:ilvl="0">
@@ -9710,7 +9463,7 @@
       </w:lvl>
     </w:lvlOverride>
   </w:num>
-  <w:num w:numId="4">
+  <w:num w:numId="4" w16cid:durableId="34430612">
     <w:abstractNumId w:val="4"/>
     <w:lvlOverride w:ilvl="0">
       <w:lvl w:ilvl="0">
@@ -9720,7 +9473,7 @@
       </w:lvl>
     </w:lvlOverride>
   </w:num>
-  <w:num w:numId="5">
+  <w:num w:numId="5" w16cid:durableId="214321440">
     <w:abstractNumId w:val="7"/>
     <w:lvlOverride w:ilvl="0">
       <w:lvl w:ilvl="0">
@@ -9730,7 +9483,7 @@
       </w:lvl>
     </w:lvlOverride>
   </w:num>
-  <w:num w:numId="6">
+  <w:num w:numId="6" w16cid:durableId="1822425998">
     <w:abstractNumId w:val="2"/>
     <w:lvlOverride w:ilvl="0">
       <w:lvl w:ilvl="0">
@@ -9740,20 +9493,20 @@
       </w:lvl>
     </w:lvlOverride>
   </w:num>
-  <w:num w:numId="7">
+  <w:num w:numId="7" w16cid:durableId="1788427829">
     <w:abstractNumId w:val="8"/>
   </w:num>
-  <w:num w:numId="8">
+  <w:num w:numId="8" w16cid:durableId="2036029976">
     <w:abstractNumId w:val="5"/>
   </w:num>
-  <w:num w:numId="9">
+  <w:num w:numId="9" w16cid:durableId="1846939853">
     <w:abstractNumId w:val="3"/>
   </w:num>
 </w:numbering>
 </file>
 
 <file path=word/styles.xml><?xml version="1.0" encoding="utf-8"?>
-<w:styles xmlns:mc="http://schemas.openxmlformats.org/markup-compatibility/2006" xmlns:r="http://schemas.openxmlformats.org/officeDocument/2006/relationships" xmlns:w="http://schemas.openxmlformats.org/wordprocessingml/2006/main" xmlns:w14="http://schemas.microsoft.com/office/word/2010/wordml" xmlns:w15="http://schemas.microsoft.com/office/word/2012/wordml" xmlns:w16se="http://schemas.microsoft.com/office/word/2015/wordml/symex" mc:Ignorable="w14 w15 w16se">
+<w:styles xmlns:mc="http://schemas.openxmlformats.org/markup-compatibility/2006" xmlns:r="http://schemas.openxmlformats.org/officeDocument/2006/relationships" xmlns:w="http://schemas.openxmlformats.org/wordprocessingml/2006/main" xmlns:w14="http://schemas.microsoft.com/office/word/2010/wordml" xmlns:w15="http://schemas.microsoft.com/office/word/2012/wordml" xmlns:w16cex="http://schemas.microsoft.com/office/word/2018/wordml/cex" xmlns:w16cid="http://schemas.microsoft.com/office/word/2016/wordml/cid" xmlns:w16="http://schemas.microsoft.com/office/word/2018/wordml" xmlns:w16sdtdh="http://schemas.microsoft.com/office/word/2020/wordml/sdtdatahash" xmlns:w16se="http://schemas.microsoft.com/office/word/2015/wordml/symex" mc:Ignorable="w14 w15 w16se w16cid w16 w16cex w16sdtdh">
   <w:docDefaults>
     <w:rPrDefault>
       <w:rPr>
@@ -9771,7 +9524,7 @@
       </w:pPr>
     </w:pPrDefault>
   </w:docDefaults>
-  <w:latentStyles w:defLockedState="0" w:defUIPriority="99" w:defSemiHidden="0" w:defUnhideWhenUsed="0" w:defQFormat="0" w:count="371">
+  <w:latentStyles w:defLockedState="0" w:defUIPriority="99" w:defSemiHidden="0" w:defUnhideWhenUsed="0" w:defQFormat="0" w:count="376">
     <w:lsdException w:name="Normal" w:uiPriority="0" w:qFormat="1"/>
     <w:lsdException w:name="heading 1" w:uiPriority="9" w:qFormat="1"/>
     <w:lsdException w:name="heading 2" w:semiHidden="1" w:uiPriority="9" w:unhideWhenUsed="1" w:qFormat="1"/>
@@ -9877,7 +9630,6 @@
     <w:lsdException w:name="HTML Sample" w:semiHidden="1" w:unhideWhenUsed="1"/>
     <w:lsdException w:name="HTML Typewriter" w:semiHidden="1" w:unhideWhenUsed="1"/>
     <w:lsdException w:name="HTML Variable" w:semiHidden="1" w:unhideWhenUsed="1"/>
-    <w:lsdException w:name="Normal Table" w:semiHidden="1" w:unhideWhenUsed="1"/>
     <w:lsdException w:name="annotation subject" w:semiHidden="1" w:unhideWhenUsed="1"/>
     <w:lsdException w:name="No List" w:semiHidden="1" w:unhideWhenUsed="1"/>
     <w:lsdException w:name="Outline List 1" w:semiHidden="1" w:unhideWhenUsed="1"/>
@@ -9920,11 +9672,8 @@
     <w:lsdException w:name="Table Contemporary" w:semiHidden="1" w:unhideWhenUsed="1"/>
     <w:lsdException w:name="Table Elegant" w:semiHidden="1" w:unhideWhenUsed="1"/>
     <w:lsdException w:name="Table Professional" w:semiHidden="1" w:unhideWhenUsed="1"/>
-    <w:lsdException w:name="Table Subtle 1" w:semiHidden="1" w:unhideWhenUsed="1"/>
     <w:lsdException w:name="Table Subtle 2" w:semiHidden="1" w:unhideWhenUsed="1"/>
     <w:lsdException w:name="Table Web 1" w:semiHidden="1" w:unhideWhenUsed="1"/>
-    <w:lsdException w:name="Table Web 2" w:semiHidden="1" w:unhideWhenUsed="1"/>
-    <w:lsdException w:name="Table Web 3" w:semiHidden="1" w:unhideWhenUsed="1"/>
     <w:lsdException w:name="Balloon Text" w:semiHidden="1" w:unhideWhenUsed="1"/>
     <w:lsdException w:name="Table Grid" w:uiPriority="39"/>
     <w:lsdException w:name="Table Theme" w:semiHidden="1" w:unhideWhenUsed="1"/>
@@ -10143,6 +9892,11 @@
     <w:lsdException w:name="List Table 5 Dark Accent 6" w:uiPriority="50"/>
     <w:lsdException w:name="List Table 6 Colorful Accent 6" w:uiPriority="51"/>
     <w:lsdException w:name="List Table 7 Colorful Accent 6" w:uiPriority="52"/>
+    <w:lsdException w:name="Mention" w:semiHidden="1" w:unhideWhenUsed="1"/>
+    <w:lsdException w:name="Smart Hyperlink" w:semiHidden="1" w:unhideWhenUsed="1"/>
+    <w:lsdException w:name="Hashtag" w:semiHidden="1" w:unhideWhenUsed="1"/>
+    <w:lsdException w:name="Unresolved Mention" w:semiHidden="1" w:unhideWhenUsed="1"/>
+    <w:lsdException w:name="Smart Link" w:semiHidden="1" w:unhideWhenUsed="1"/>
   </w:latentStyles>
   <w:style w:type="paragraph" w:default="1" w:styleId="Normal">
     <w:name w:val="Normal"/>
@@ -10151,6 +9905,7 @@
   <w:style w:type="character" w:default="1" w:styleId="DefaultParagraphFont">
     <w:name w:val="Default Paragraph Font"/>
     <w:uiPriority w:val="1"/>
+    <w:semiHidden/>
     <w:unhideWhenUsed/>
   </w:style>
   <w:style w:type="table" w:default="1" w:styleId="TableNormal">
@@ -10258,8 +10013,8 @@
       <w:contextualSpacing/>
     </w:pPr>
   </w:style>
-  <w:style w:type="character" w:customStyle="1" w:styleId="UnresolvedMention">
-    <w:name w:val="Unresolved Mention"/>
+  <w:style w:type="character" w:customStyle="1" w:styleId="UnresolvedMention1">
+    <w:name w:val="Unresolved Mention1"/>
     <w:basedOn w:val="DefaultParagraphFont"/>
     <w:uiPriority w:val="99"/>
     <w:semiHidden/>
